--- a/各种文档/Tessar接口文档_王扬.docx
+++ b/各种文档/Tessar接口文档_王扬.docx
@@ -420,7 +420,7 @@
           <w:shd w:val="clear" w:color="auto" w:fill="FAFAFA"/>
         </w:rPr>
       </w:pPr>
-      <w:hyperlink r:id="rId7" w:history="1">
+      <w:hyperlink r:id="rId8" w:history="1">
         <w:r>
           <w:rPr>
             <w:rStyle w:val="a7"/>
@@ -632,7 +632,7 @@
           <w:shd w:val="clear" w:color="auto" w:fill="FAFAFA"/>
         </w:rPr>
       </w:pPr>
-      <w:hyperlink r:id="rId8" w:history="1">
+      <w:hyperlink r:id="rId9" w:history="1">
         <w:r>
           <w:rPr>
             <w:rStyle w:val="a7"/>
@@ -833,7 +833,7 @@
         </w:rPr>
         <w:br/>
       </w:r>
-      <w:hyperlink r:id="rId9" w:history="1">
+      <w:hyperlink r:id="rId10" w:history="1">
         <w:r>
           <w:rPr>
             <w:rStyle w:val="a7"/>
@@ -1337,43 +1337,99 @@
         </w:rPr>
         <w:br/>
       </w:r>
+      <w:hyperlink r:id="rId11" w:history="1">
+        <w:r>
+          <w:rPr>
+            <w:rStyle w:val="a7"/>
+            <w:rFonts w:ascii="Helvetica" w:hAnsi="Helvetica" w:cs="Helvetica"/>
+            <w:sz w:val="18"/>
+            <w:szCs w:val="18"/>
+            <w:shd w:val="clear" w:color="auto" w:fill="FAFAFA"/>
+          </w:rPr>
+          <w:t>http://192.168.1.110:9898/app/getGameDate?app=</w:t>
+        </w:r>
+        <w:r>
+          <w:rPr>
+            <w:rStyle w:val="a7"/>
+            <w:rFonts w:ascii="Helvetica" w:hAnsi="Helvetica" w:cs="Helvetica"/>
+            <w:szCs w:val="21"/>
+            <w:shd w:val="clear" w:color="auto" w:fill="FAFAFA"/>
+          </w:rPr>
+          <w:t>NewAddDay</w:t>
+        </w:r>
+        <w:r>
+          <w:rPr>
+            <w:rStyle w:val="a7"/>
+            <w:rFonts w:ascii="Helvetica" w:hAnsi="Helvetica" w:cs="Helvetica"/>
+            <w:sz w:val="18"/>
+            <w:szCs w:val="18"/>
+            <w:shd w:val="clear" w:color="auto" w:fill="FAFAFA"/>
+          </w:rPr>
+          <w:t>&amp;cid=ngBrazil&amp;gid=bloodstrke&amp;sid=</w:t>
+        </w:r>
+        <w:r>
+          <w:rPr>
+            <w:rStyle w:val="a7"/>
+          </w:rPr>
+          <w:t>0&amp;sDate=2017</w:t>
+        </w:r>
+      </w:hyperlink>
       <w:r>
         <w:rPr>
           <w:rStyle w:val="a7"/>
-          <w:rFonts w:ascii="Helvetica" w:hAnsi="Helvetica" w:cs="Helvetica"/>
+          <w:rFonts w:hint="eastAsia"/>
           <w:color w:val="034990" w:themeColor="hyperlink" w:themeShade="BF"/>
-          <w:sz w:val="18"/>
-          <w:szCs w:val="18"/>
-          <w:shd w:val="clear" w:color="auto" w:fill="FAFAFA"/>
-        </w:rPr>
-        <w:t>http://192.168.1.110:9898/app/getGameDate?app=</w:t>
-      </w:r>
-      <w:r>
-        <w:rPr>
-          <w:rFonts w:ascii="Helvetica" w:hAnsi="Helvetica" w:cs="Helvetica"/>
-          <w:color w:val="505050"/>
-          <w:szCs w:val="21"/>
-          <w:shd w:val="clear" w:color="auto" w:fill="FAFAFA"/>
-        </w:rPr>
-        <w:t>NewAddDay</w:t>
-      </w:r>
-      <w:r>
-        <w:rPr>
-          <w:rStyle w:val="a7"/>
-          <w:rFonts w:ascii="Helvetica" w:hAnsi="Helvetica" w:cs="Helvetica"/>
-          <w:color w:val="034990" w:themeColor="hyperlink" w:themeShade="BF"/>
-          <w:sz w:val="18"/>
-          <w:szCs w:val="18"/>
-          <w:shd w:val="clear" w:color="auto" w:fill="FAFAFA"/>
-        </w:rPr>
-        <w:t>&amp;cid=ngBrazil&amp;gid=bloodstrke&amp;sid=</w:t>
+        </w:rPr>
+        <w:t>/</w:t>
       </w:r>
       <w:r>
         <w:rPr>
           <w:rStyle w:val="a7"/>
           <w:color w:val="034990" w:themeColor="hyperlink" w:themeShade="BF"/>
         </w:rPr>
-        <w:t>0&amp;sDate=2017-12-5&amp;eDate=2017-12-19</w:t>
+        <w:t>12</w:t>
+      </w:r>
+      <w:r>
+        <w:rPr>
+          <w:rStyle w:val="a7"/>
+          <w:color w:val="034990" w:themeColor="hyperlink" w:themeShade="BF"/>
+        </w:rPr>
+        <w:t>/</w:t>
+      </w:r>
+      <w:r>
+        <w:rPr>
+          <w:rStyle w:val="a7"/>
+          <w:color w:val="034990" w:themeColor="hyperlink" w:themeShade="BF"/>
+        </w:rPr>
+        <w:t>5&amp;eDate=2017</w:t>
+      </w:r>
+      <w:r>
+        <w:rPr>
+          <w:rStyle w:val="a7"/>
+          <w:color w:val="034990" w:themeColor="hyperlink" w:themeShade="BF"/>
+        </w:rPr>
+        <w:t>/</w:t>
+      </w:r>
+      <w:r>
+        <w:rPr>
+          <w:rStyle w:val="a7"/>
+          <w:color w:val="034990" w:themeColor="hyperlink" w:themeShade="BF"/>
+        </w:rPr>
+        <w:t>12</w:t>
+      </w:r>
+      <w:r>
+        <w:rPr>
+          <w:rStyle w:val="a7"/>
+          <w:color w:val="034990" w:themeColor="hyperlink" w:themeShade="BF"/>
+        </w:rPr>
+        <w:t>/</w:t>
+      </w:r>
+      <w:r>
+        <w:rPr>
+          <w:rStyle w:val="a7"/>
+          <w:color w:val="034990" w:themeColor="hyperlink" w:themeShade="BF"/>
+        </w:rPr>
+        <w:t>19</w:t>
       </w:r>
       <w:r>
         <w:rPr>
@@ -1831,16 +1887,7 @@
           <w:szCs w:val="21"/>
           <w:shd w:val="clear" w:color="auto" w:fill="FAFAFA"/>
         </w:rPr>
-        <w:t>Stay</w:t>
-      </w:r>
-      <w:r>
-        <w:rPr>
-          <w:rFonts w:ascii="Helvetica" w:hAnsi="Helvetica" w:cs="Helvetica"/>
-          <w:color w:val="505050"/>
-          <w:szCs w:val="21"/>
-          <w:shd w:val="clear" w:color="auto" w:fill="FAFAFA"/>
-        </w:rPr>
-        <w:t>Week</w:t>
+        <w:t>StayWeek</w:t>
       </w:r>
       <w:r>
         <w:rPr>
@@ -1867,16 +1914,7 @@
           <w:szCs w:val="21"/>
           <w:shd w:val="clear" w:color="auto" w:fill="FAFAFA"/>
         </w:rPr>
-        <w:t>Stay</w:t>
-      </w:r>
-      <w:r>
-        <w:rPr>
-          <w:rFonts w:ascii="Helvetica" w:hAnsi="Helvetica" w:cs="Helvetica"/>
-          <w:color w:val="505050"/>
-          <w:szCs w:val="21"/>
-          <w:shd w:val="clear" w:color="auto" w:fill="FAFAFA"/>
-        </w:rPr>
-        <w:t>Mon</w:t>
+        <w:t>StayMon</w:t>
       </w:r>
       <w:r>
         <w:rPr>
@@ -2147,7 +2185,63 @@
           <w:rStyle w:val="a7"/>
           <w:color w:val="034990" w:themeColor="hyperlink" w:themeShade="BF"/>
         </w:rPr>
-        <w:t>&amp;cid=ngBrazil&amp;gid=bloodstrke&amp;sid=0&amp;sDate=2017-12-5&amp;eDate=2017-12-5</w:t>
+        <w:t>&amp;cid=ngBrazil&amp;gid=bloodstrke&amp;sid=0&amp;sDate=2017</w:t>
+      </w:r>
+      <w:r>
+        <w:rPr>
+          <w:rStyle w:val="a7"/>
+          <w:color w:val="034990" w:themeColor="hyperlink" w:themeShade="BF"/>
+        </w:rPr>
+        <w:t>/</w:t>
+      </w:r>
+      <w:r>
+        <w:rPr>
+          <w:rStyle w:val="a7"/>
+          <w:color w:val="034990" w:themeColor="hyperlink" w:themeShade="BF"/>
+        </w:rPr>
+        <w:t>12</w:t>
+      </w:r>
+      <w:r>
+        <w:rPr>
+          <w:rStyle w:val="a7"/>
+          <w:color w:val="034990" w:themeColor="hyperlink" w:themeShade="BF"/>
+        </w:rPr>
+        <w:t>/</w:t>
+      </w:r>
+      <w:r>
+        <w:rPr>
+          <w:rStyle w:val="a7"/>
+          <w:color w:val="034990" w:themeColor="hyperlink" w:themeShade="BF"/>
+        </w:rPr>
+        <w:t>5&amp;eDate=2017</w:t>
+      </w:r>
+      <w:r>
+        <w:rPr>
+          <w:rStyle w:val="a7"/>
+          <w:color w:val="034990" w:themeColor="hyperlink" w:themeShade="BF"/>
+        </w:rPr>
+        <w:t>/</w:t>
+      </w:r>
+      <w:r>
+        <w:rPr>
+          <w:rStyle w:val="a7"/>
+          <w:color w:val="034990" w:themeColor="hyperlink" w:themeShade="BF"/>
+        </w:rPr>
+        <w:t>12</w:t>
+      </w:r>
+      <w:r>
+        <w:rPr>
+          <w:rStyle w:val="a7"/>
+          <w:color w:val="034990" w:themeColor="hyperlink" w:themeShade="BF"/>
+        </w:rPr>
+        <w:t>/</w:t>
+      </w:r>
+      <w:r>
+        <w:rPr>
+          <w:rStyle w:val="a7"/>
+          <w:color w:val="034990" w:themeColor="hyperlink" w:themeShade="BF"/>
+        </w:rPr>
+        <w:t>5</w:t>
       </w:r>
       <w:r>
         <w:rPr>
@@ -2406,16 +2500,7 @@
           <w:szCs w:val="21"/>
           <w:shd w:val="clear" w:color="auto" w:fill="FAFAFA"/>
         </w:rPr>
-        <w:t>PayMent</w:t>
-      </w:r>
-      <w:r>
-        <w:rPr>
-          <w:rFonts w:ascii="Helvetica" w:hAnsi="Helvetica" w:cs="Helvetica"/>
-          <w:color w:val="505050"/>
-          <w:szCs w:val="21"/>
-          <w:shd w:val="clear" w:color="auto" w:fill="FAFAFA"/>
-        </w:rPr>
-        <w:t>Week</w:t>
+        <w:t>PayMentWeek</w:t>
       </w:r>
       <w:r>
         <w:rPr>
@@ -2442,16 +2527,7 @@
           <w:szCs w:val="21"/>
           <w:shd w:val="clear" w:color="auto" w:fill="FAFAFA"/>
         </w:rPr>
-        <w:t>PayMent</w:t>
-      </w:r>
-      <w:r>
-        <w:rPr>
-          <w:rFonts w:ascii="Helvetica" w:hAnsi="Helvetica" w:cs="Helvetica"/>
-          <w:color w:val="505050"/>
-          <w:szCs w:val="21"/>
-          <w:shd w:val="clear" w:color="auto" w:fill="FAFAFA"/>
-        </w:rPr>
-        <w:t>Mon</w:t>
+        <w:t>PayMentMon</w:t>
       </w:r>
       <w:r>
         <w:rPr>
@@ -2738,7 +2814,7 @@
           <w:rStyle w:val="a7"/>
           <w:color w:val="034990" w:themeColor="hyperlink" w:themeShade="BF"/>
         </w:rPr>
-        <w:instrText>http://192.168.1.110:9898/pay/getPayDate?app=PayMentWeek&amp;cid=ngBrazil&amp;gid=bloodstrke&amp;sid=0&amp;sDate=2017-12-17&amp;eDate=2017-12-19</w:instrText>
+        <w:instrText>http://192.168.1.110:9898/pay/getPayDate?app=PayMentWeek&amp;cid=ngBrazil&amp;gid=bloodstrke&amp;sid=0&amp;sDate=2017/12/17&amp;eDate=2017/12/19</w:instrText>
       </w:r>
       <w:r>
         <w:rPr>
@@ -2758,7 +2834,7 @@
         <w:rPr>
           <w:rStyle w:val="a7"/>
         </w:rPr>
-        <w:t>http://192.168.1.110:9898/pay/getPayDate?app=PayMentWeek&amp;cid=ngBrazil&amp;gid=bloodstrke&amp;sid=0&amp;sDate=2017-12-17&amp;eDate=2017-12-19</w:t>
+        <w:t>http://192.168.1.110:9898/pay/getPayDate?app=PayMentWeek&amp;cid=ngBrazil&amp;gid=bloodstrke&amp;sid=0&amp;sDate=2017/12/17&amp;eDate=2017/12/19</w:t>
       </w:r>
       <w:bookmarkEnd w:id="0"/>
       <w:r>
@@ -2767,37 +2843,6 @@
           <w:color w:val="034990" w:themeColor="hyperlink" w:themeShade="BF"/>
         </w:rPr>
         <w:fldChar w:fldCharType="end"/>
-      </w:r>
-    </w:p>
-    <w:p>
-      <w:pPr>
-        <w:widowControl/>
-        <w:shd w:val="clear" w:color="auto" w:fill="FAFAFA"/>
-        <w:jc w:val="left"/>
-        <w:rPr>
-          <w:rStyle w:val="a7"/>
-        </w:rPr>
-      </w:pPr>
-      <w:r>
-        <w:rPr>
-          <w:rStyle w:val="a7"/>
-        </w:rPr>
-        <w:t>http://192.168.1.110:9898/pay/getPayDate?app=</w:t>
-      </w:r>
-      <w:r>
-        <w:t xml:space="preserve"> </w:t>
-      </w:r>
-      <w:r>
-        <w:rPr>
-          <w:rStyle w:val="a7"/>
-        </w:rPr>
-        <w:t xml:space="preserve">PayMentWeek </w:t>
-      </w:r>
-      <w:r>
-        <w:rPr>
-          <w:rStyle w:val="a7"/>
-        </w:rPr>
-        <w:t>&amp;cid=ngBrazil&amp;gid=bloodstrke&amp;sid=0&amp;sDate=2017-12-17&amp;eDate=2017-12-19</w:t>
       </w:r>
     </w:p>
     <w:p>
@@ -3287,16 +3332,7 @@
           <w:szCs w:val="21"/>
           <w:shd w:val="clear" w:color="auto" w:fill="FAFAFA"/>
         </w:rPr>
-        <w:t>StayPay</w:t>
-      </w:r>
-      <w:r>
-        <w:rPr>
-          <w:rFonts w:ascii="Helvetica" w:hAnsi="Helvetica" w:cs="Helvetica"/>
-          <w:color w:val="505050"/>
-          <w:szCs w:val="21"/>
-          <w:shd w:val="clear" w:color="auto" w:fill="FAFAFA"/>
-        </w:rPr>
-        <w:t>Week</w:t>
+        <w:t>StayPayWeek</w:t>
       </w:r>
       <w:r>
         <w:rPr>
@@ -3323,284 +3359,290 @@
           <w:szCs w:val="21"/>
           <w:shd w:val="clear" w:color="auto" w:fill="FAFAFA"/>
         </w:rPr>
-        <w:t>StayPay</w:t>
-      </w:r>
-      <w:r>
-        <w:rPr>
-          <w:rFonts w:ascii="Helvetica" w:hAnsi="Helvetica" w:cs="Helvetica"/>
-          <w:color w:val="505050"/>
-          <w:szCs w:val="21"/>
-          <w:shd w:val="clear" w:color="auto" w:fill="FAFAFA"/>
-        </w:rPr>
-        <w:t>Mon</w:t>
+        <w:t>StayPayMon</w:t>
+      </w:r>
+      <w:r>
+        <w:rPr>
+          <w:rFonts w:ascii="Helvetica" w:hAnsi="Helvetica" w:cs="Helvetica" w:hint="eastAsia"/>
+          <w:color w:val="505050"/>
+          <w:szCs w:val="21"/>
+          <w:shd w:val="clear" w:color="auto" w:fill="FAFAFA"/>
+        </w:rPr>
+        <w:t>）</w:t>
+      </w:r>
+      <w:r>
+        <w:rPr>
+          <w:rFonts w:ascii="Helvetica" w:hAnsi="Helvetica" w:cs="Helvetica" w:hint="eastAsia"/>
+          <w:color w:val="505050"/>
+          <w:szCs w:val="21"/>
+          <w:shd w:val="clear" w:color="auto" w:fill="FAFAFA"/>
+        </w:rPr>
+        <w:br/>
+      </w:r>
+      <w:r>
+        <w:rPr>
+          <w:rFonts w:ascii="Helvetica" w:hAnsi="Helvetica" w:cs="Helvetica"/>
+          <w:color w:val="505050"/>
+          <w:szCs w:val="21"/>
+          <w:shd w:val="clear" w:color="auto" w:fill="FAFAFA"/>
+        </w:rPr>
+        <w:t xml:space="preserve">cid </w:t>
+      </w:r>
+      <w:r>
+        <w:rPr>
+          <w:rFonts w:ascii="Helvetica" w:hAnsi="Helvetica" w:cs="Helvetica" w:hint="eastAsia"/>
+          <w:color w:val="505050"/>
+          <w:szCs w:val="21"/>
+          <w:shd w:val="clear" w:color="auto" w:fill="FAFAFA"/>
+        </w:rPr>
+        <w:t>渠道</w:t>
+      </w:r>
+      <w:r>
+        <w:rPr>
+          <w:rFonts w:ascii="Helvetica" w:hAnsi="Helvetica" w:cs="Helvetica"/>
+          <w:color w:val="505050"/>
+          <w:szCs w:val="21"/>
+          <w:shd w:val="clear" w:color="auto" w:fill="FAFAFA"/>
+        </w:rPr>
+        <w:t>ID</w:t>
+      </w:r>
+      <w:r>
+        <w:rPr>
+          <w:rFonts w:ascii="Helvetica" w:hAnsi="Helvetica" w:cs="Helvetica"/>
+          <w:color w:val="505050"/>
+          <w:szCs w:val="21"/>
+          <w:shd w:val="clear" w:color="auto" w:fill="FAFAFA"/>
+        </w:rPr>
+        <w:br/>
+        <w:t xml:space="preserve">gid </w:t>
+      </w:r>
+      <w:r>
+        <w:rPr>
+          <w:rFonts w:ascii="Helvetica" w:hAnsi="Helvetica" w:cs="Helvetica" w:hint="eastAsia"/>
+          <w:color w:val="505050"/>
+          <w:szCs w:val="21"/>
+          <w:shd w:val="clear" w:color="auto" w:fill="FAFAFA"/>
+        </w:rPr>
+        <w:t>游戏</w:t>
+      </w:r>
+      <w:r>
+        <w:rPr>
+          <w:rFonts w:ascii="Helvetica" w:hAnsi="Helvetica" w:cs="Helvetica"/>
+          <w:color w:val="505050"/>
+          <w:szCs w:val="21"/>
+          <w:shd w:val="clear" w:color="auto" w:fill="FAFAFA"/>
+        </w:rPr>
+        <w:t>ID</w:t>
+      </w:r>
+      <w:r>
+        <w:rPr>
+          <w:rFonts w:ascii="Helvetica" w:hAnsi="Helvetica" w:cs="Helvetica"/>
+          <w:color w:val="505050"/>
+          <w:szCs w:val="21"/>
+          <w:shd w:val="clear" w:color="auto" w:fill="FAFAFA"/>
+        </w:rPr>
+        <w:br/>
+        <w:t xml:space="preserve">sid </w:t>
+      </w:r>
+      <w:r>
+        <w:rPr>
+          <w:rFonts w:ascii="Helvetica" w:hAnsi="Helvetica" w:cs="Helvetica" w:hint="eastAsia"/>
+          <w:color w:val="505050"/>
+          <w:szCs w:val="21"/>
+          <w:shd w:val="clear" w:color="auto" w:fill="FAFAFA"/>
+        </w:rPr>
+        <w:t>服务器</w:t>
+      </w:r>
+      <w:r>
+        <w:rPr>
+          <w:rFonts w:ascii="Helvetica" w:hAnsi="Helvetica" w:cs="Helvetica"/>
+          <w:color w:val="505050"/>
+          <w:szCs w:val="21"/>
+          <w:shd w:val="clear" w:color="auto" w:fill="FAFAFA"/>
+        </w:rPr>
+        <w:t>ID</w:t>
+      </w:r>
+      <w:r>
+        <w:rPr>
+          <w:rFonts w:ascii="Helvetica" w:hAnsi="Helvetica" w:cs="Helvetica"/>
+          <w:color w:val="505050"/>
+          <w:szCs w:val="21"/>
+          <w:shd w:val="clear" w:color="auto" w:fill="FAFAFA"/>
+        </w:rPr>
+        <w:br/>
+        <w:t xml:space="preserve">sDate </w:t>
+      </w:r>
+      <w:r>
+        <w:rPr>
+          <w:rFonts w:ascii="Helvetica" w:hAnsi="Helvetica" w:cs="Helvetica" w:hint="eastAsia"/>
+          <w:color w:val="505050"/>
+          <w:szCs w:val="21"/>
+          <w:shd w:val="clear" w:color="auto" w:fill="FAFAFA"/>
+        </w:rPr>
+        <w:t>筛选开始时间</w:t>
+      </w:r>
+      <w:r>
+        <w:rPr>
+          <w:rFonts w:ascii="Helvetica" w:hAnsi="Helvetica" w:cs="Helvetica" w:hint="eastAsia"/>
+          <w:color w:val="505050"/>
+          <w:szCs w:val="21"/>
+          <w:shd w:val="clear" w:color="auto" w:fill="FAFAFA"/>
+        </w:rPr>
+        <w:t xml:space="preserve"> </w:t>
+      </w:r>
+      <w:r>
+        <w:rPr>
+          <w:rFonts w:ascii="Helvetica" w:hAnsi="Helvetica" w:cs="Helvetica"/>
+          <w:color w:val="505050"/>
+          <w:szCs w:val="21"/>
+          <w:shd w:val="clear" w:color="auto" w:fill="FAFAFA"/>
+        </w:rPr>
+        <w:t>yyyy</w:t>
+      </w:r>
+      <w:r>
+        <w:rPr>
+          <w:rFonts w:ascii="Helvetica" w:hAnsi="Helvetica" w:cs="Helvetica"/>
+          <w:color w:val="505050"/>
+          <w:szCs w:val="21"/>
+          <w:shd w:val="clear" w:color="auto" w:fill="FAFAFA"/>
+        </w:rPr>
+        <w:t>/</w:t>
+      </w:r>
+      <w:r>
+        <w:rPr>
+          <w:rFonts w:ascii="Helvetica" w:hAnsi="Helvetica" w:cs="Helvetica"/>
+          <w:color w:val="505050"/>
+          <w:szCs w:val="21"/>
+          <w:shd w:val="clear" w:color="auto" w:fill="FAFAFA"/>
+        </w:rPr>
+        <w:t>MM</w:t>
+      </w:r>
+      <w:r>
+        <w:rPr>
+          <w:rFonts w:ascii="Helvetica" w:hAnsi="Helvetica" w:cs="Helvetica"/>
+          <w:color w:val="505050"/>
+          <w:szCs w:val="21"/>
+          <w:shd w:val="clear" w:color="auto" w:fill="FAFAFA"/>
+        </w:rPr>
+        <w:t>/</w:t>
+      </w:r>
+      <w:r>
+        <w:rPr>
+          <w:rFonts w:ascii="Helvetica" w:hAnsi="Helvetica" w:cs="Helvetica"/>
+          <w:color w:val="505050"/>
+          <w:szCs w:val="21"/>
+          <w:shd w:val="clear" w:color="auto" w:fill="FAFAFA"/>
+        </w:rPr>
+        <w:t>dd</w:t>
+      </w:r>
+      <w:r>
+        <w:rPr>
+          <w:rFonts w:ascii="Helvetica" w:hAnsi="Helvetica" w:cs="Helvetica"/>
+          <w:color w:val="505050"/>
+          <w:szCs w:val="21"/>
+          <w:shd w:val="clear" w:color="auto" w:fill="FAFAFA"/>
+        </w:rPr>
+        <w:br/>
+        <w:t xml:space="preserve">eDate </w:t>
+      </w:r>
+      <w:r>
+        <w:rPr>
+          <w:rFonts w:ascii="Helvetica" w:hAnsi="Helvetica" w:cs="Helvetica" w:hint="eastAsia"/>
+          <w:color w:val="505050"/>
+          <w:szCs w:val="21"/>
+          <w:shd w:val="clear" w:color="auto" w:fill="FAFAFA"/>
+        </w:rPr>
+        <w:t>筛选结束时间</w:t>
+      </w:r>
+      <w:r>
+        <w:rPr>
+          <w:rFonts w:ascii="Helvetica" w:hAnsi="Helvetica" w:cs="Helvetica" w:hint="eastAsia"/>
+          <w:color w:val="505050"/>
+          <w:szCs w:val="21"/>
+          <w:shd w:val="clear" w:color="auto" w:fill="FAFAFA"/>
+        </w:rPr>
+        <w:t xml:space="preserve"> </w:t>
+      </w:r>
+      <w:r>
+        <w:rPr>
+          <w:rFonts w:ascii="Helvetica" w:hAnsi="Helvetica" w:cs="Helvetica"/>
+          <w:color w:val="505050"/>
+          <w:szCs w:val="21"/>
+          <w:shd w:val="clear" w:color="auto" w:fill="FAFAFA"/>
+        </w:rPr>
+        <w:t>yyyy</w:t>
+      </w:r>
+      <w:r>
+        <w:rPr>
+          <w:rFonts w:ascii="Helvetica" w:hAnsi="Helvetica" w:cs="Helvetica"/>
+          <w:color w:val="505050"/>
+          <w:szCs w:val="21"/>
+          <w:shd w:val="clear" w:color="auto" w:fill="FAFAFA"/>
+        </w:rPr>
+        <w:t>/</w:t>
+      </w:r>
+      <w:r>
+        <w:rPr>
+          <w:rFonts w:ascii="Helvetica" w:hAnsi="Helvetica" w:cs="Helvetica"/>
+          <w:color w:val="505050"/>
+          <w:szCs w:val="21"/>
+          <w:shd w:val="clear" w:color="auto" w:fill="FAFAFA"/>
+        </w:rPr>
+        <w:t>MM</w:t>
+      </w:r>
+      <w:r>
+        <w:rPr>
+          <w:rFonts w:ascii="Helvetica" w:hAnsi="Helvetica" w:cs="Helvetica"/>
+          <w:color w:val="505050"/>
+          <w:szCs w:val="21"/>
+          <w:shd w:val="clear" w:color="auto" w:fill="FAFAFA"/>
+        </w:rPr>
+        <w:t>/</w:t>
+      </w:r>
+      <w:r>
+        <w:rPr>
+          <w:rFonts w:ascii="Helvetica" w:hAnsi="Helvetica" w:cs="Helvetica"/>
+          <w:color w:val="505050"/>
+          <w:szCs w:val="21"/>
+          <w:shd w:val="clear" w:color="auto" w:fill="FAFAFA"/>
+        </w:rPr>
+        <w:t>dd</w:t>
+      </w:r>
+      <w:r>
+        <w:rPr>
+          <w:rFonts w:ascii="Helvetica" w:hAnsi="Helvetica" w:cs="Helvetica"/>
+          <w:color w:val="505050"/>
+          <w:szCs w:val="21"/>
+          <w:shd w:val="clear" w:color="auto" w:fill="FAFAFA"/>
+        </w:rPr>
+        <w:br/>
       </w:r>
       <w:bookmarkStart w:id="1" w:name="_GoBack"/>
       <w:bookmarkEnd w:id="1"/>
       <w:r>
-        <w:rPr>
-          <w:rFonts w:ascii="Helvetica" w:hAnsi="Helvetica" w:cs="Helvetica" w:hint="eastAsia"/>
-          <w:color w:val="505050"/>
-          <w:szCs w:val="21"/>
-          <w:shd w:val="clear" w:color="auto" w:fill="FAFAFA"/>
-        </w:rPr>
-        <w:t>）</w:t>
-      </w:r>
-      <w:r>
-        <w:rPr>
-          <w:rFonts w:ascii="Helvetica" w:hAnsi="Helvetica" w:cs="Helvetica" w:hint="eastAsia"/>
-          <w:color w:val="505050"/>
-          <w:szCs w:val="21"/>
-          <w:shd w:val="clear" w:color="auto" w:fill="FAFAFA"/>
-        </w:rPr>
-        <w:br/>
-      </w:r>
-      <w:r>
-        <w:rPr>
-          <w:rFonts w:ascii="Helvetica" w:hAnsi="Helvetica" w:cs="Helvetica"/>
-          <w:color w:val="505050"/>
-          <w:szCs w:val="21"/>
-          <w:shd w:val="clear" w:color="auto" w:fill="FAFAFA"/>
-        </w:rPr>
-        <w:t xml:space="preserve">cid </w:t>
-      </w:r>
-      <w:r>
-        <w:rPr>
-          <w:rFonts w:ascii="Helvetica" w:hAnsi="Helvetica" w:cs="Helvetica" w:hint="eastAsia"/>
-          <w:color w:val="505050"/>
-          <w:szCs w:val="21"/>
-          <w:shd w:val="clear" w:color="auto" w:fill="FAFAFA"/>
-        </w:rPr>
-        <w:t>渠道</w:t>
-      </w:r>
-      <w:r>
-        <w:rPr>
-          <w:rFonts w:ascii="Helvetica" w:hAnsi="Helvetica" w:cs="Helvetica"/>
-          <w:color w:val="505050"/>
-          <w:szCs w:val="21"/>
-          <w:shd w:val="clear" w:color="auto" w:fill="FAFAFA"/>
-        </w:rPr>
-        <w:t>ID</w:t>
-      </w:r>
-      <w:r>
-        <w:rPr>
-          <w:rFonts w:ascii="Helvetica" w:hAnsi="Helvetica" w:cs="Helvetica"/>
-          <w:color w:val="505050"/>
-          <w:szCs w:val="21"/>
-          <w:shd w:val="clear" w:color="auto" w:fill="FAFAFA"/>
-        </w:rPr>
-        <w:br/>
-        <w:t xml:space="preserve">gid </w:t>
-      </w:r>
-      <w:r>
-        <w:rPr>
-          <w:rFonts w:ascii="Helvetica" w:hAnsi="Helvetica" w:cs="Helvetica" w:hint="eastAsia"/>
-          <w:color w:val="505050"/>
-          <w:szCs w:val="21"/>
-          <w:shd w:val="clear" w:color="auto" w:fill="FAFAFA"/>
-        </w:rPr>
-        <w:t>游戏</w:t>
-      </w:r>
-      <w:r>
-        <w:rPr>
-          <w:rFonts w:ascii="Helvetica" w:hAnsi="Helvetica" w:cs="Helvetica"/>
-          <w:color w:val="505050"/>
-          <w:szCs w:val="21"/>
-          <w:shd w:val="clear" w:color="auto" w:fill="FAFAFA"/>
-        </w:rPr>
-        <w:t>ID</w:t>
-      </w:r>
-      <w:r>
-        <w:rPr>
-          <w:rFonts w:ascii="Helvetica" w:hAnsi="Helvetica" w:cs="Helvetica"/>
-          <w:color w:val="505050"/>
-          <w:szCs w:val="21"/>
-          <w:shd w:val="clear" w:color="auto" w:fill="FAFAFA"/>
-        </w:rPr>
-        <w:br/>
-        <w:t xml:space="preserve">sid </w:t>
-      </w:r>
-      <w:r>
-        <w:rPr>
-          <w:rFonts w:ascii="Helvetica" w:hAnsi="Helvetica" w:cs="Helvetica" w:hint="eastAsia"/>
-          <w:color w:val="505050"/>
-          <w:szCs w:val="21"/>
-          <w:shd w:val="clear" w:color="auto" w:fill="FAFAFA"/>
-        </w:rPr>
-        <w:t>服务器</w:t>
-      </w:r>
-      <w:r>
-        <w:rPr>
-          <w:rFonts w:ascii="Helvetica" w:hAnsi="Helvetica" w:cs="Helvetica"/>
-          <w:color w:val="505050"/>
-          <w:szCs w:val="21"/>
-          <w:shd w:val="clear" w:color="auto" w:fill="FAFAFA"/>
-        </w:rPr>
-        <w:t>ID</w:t>
-      </w:r>
-      <w:r>
-        <w:rPr>
-          <w:rFonts w:ascii="Helvetica" w:hAnsi="Helvetica" w:cs="Helvetica"/>
-          <w:color w:val="505050"/>
-          <w:szCs w:val="21"/>
-          <w:shd w:val="clear" w:color="auto" w:fill="FAFAFA"/>
-        </w:rPr>
-        <w:br/>
-        <w:t xml:space="preserve">sDate </w:t>
-      </w:r>
-      <w:r>
-        <w:rPr>
-          <w:rFonts w:ascii="Helvetica" w:hAnsi="Helvetica" w:cs="Helvetica" w:hint="eastAsia"/>
-          <w:color w:val="505050"/>
-          <w:szCs w:val="21"/>
-          <w:shd w:val="clear" w:color="auto" w:fill="FAFAFA"/>
-        </w:rPr>
-        <w:t>筛选开始时间</w:t>
-      </w:r>
-      <w:r>
-        <w:rPr>
-          <w:rFonts w:ascii="Helvetica" w:hAnsi="Helvetica" w:cs="Helvetica" w:hint="eastAsia"/>
-          <w:color w:val="505050"/>
-          <w:szCs w:val="21"/>
-          <w:shd w:val="clear" w:color="auto" w:fill="FAFAFA"/>
-        </w:rPr>
-        <w:t xml:space="preserve"> </w:t>
-      </w:r>
-      <w:r>
-        <w:rPr>
-          <w:rFonts w:ascii="Helvetica" w:hAnsi="Helvetica" w:cs="Helvetica"/>
-          <w:color w:val="505050"/>
-          <w:szCs w:val="21"/>
-          <w:shd w:val="clear" w:color="auto" w:fill="FAFAFA"/>
-        </w:rPr>
-        <w:t>yyyy</w:t>
-      </w:r>
-      <w:r>
-        <w:rPr>
-          <w:rFonts w:ascii="Helvetica" w:hAnsi="Helvetica" w:cs="Helvetica"/>
-          <w:color w:val="505050"/>
-          <w:szCs w:val="21"/>
-          <w:shd w:val="clear" w:color="auto" w:fill="FAFAFA"/>
-        </w:rPr>
-        <w:t>/</w:t>
-      </w:r>
-      <w:r>
-        <w:rPr>
-          <w:rFonts w:ascii="Helvetica" w:hAnsi="Helvetica" w:cs="Helvetica"/>
-          <w:color w:val="505050"/>
-          <w:szCs w:val="21"/>
-          <w:shd w:val="clear" w:color="auto" w:fill="FAFAFA"/>
-        </w:rPr>
-        <w:t>MM</w:t>
-      </w:r>
-      <w:r>
-        <w:rPr>
-          <w:rFonts w:ascii="Helvetica" w:hAnsi="Helvetica" w:cs="Helvetica"/>
-          <w:color w:val="505050"/>
-          <w:szCs w:val="21"/>
-          <w:shd w:val="clear" w:color="auto" w:fill="FAFAFA"/>
-        </w:rPr>
-        <w:t>/</w:t>
-      </w:r>
-      <w:r>
-        <w:rPr>
-          <w:rFonts w:ascii="Helvetica" w:hAnsi="Helvetica" w:cs="Helvetica"/>
-          <w:color w:val="505050"/>
-          <w:szCs w:val="21"/>
-          <w:shd w:val="clear" w:color="auto" w:fill="FAFAFA"/>
-        </w:rPr>
-        <w:t>dd</w:t>
-      </w:r>
-      <w:r>
-        <w:rPr>
-          <w:rFonts w:ascii="Helvetica" w:hAnsi="Helvetica" w:cs="Helvetica"/>
-          <w:color w:val="505050"/>
-          <w:szCs w:val="21"/>
-          <w:shd w:val="clear" w:color="auto" w:fill="FAFAFA"/>
-        </w:rPr>
-        <w:br/>
-        <w:t xml:space="preserve">eDate </w:t>
-      </w:r>
-      <w:r>
-        <w:rPr>
-          <w:rFonts w:ascii="Helvetica" w:hAnsi="Helvetica" w:cs="Helvetica" w:hint="eastAsia"/>
-          <w:color w:val="505050"/>
-          <w:szCs w:val="21"/>
-          <w:shd w:val="clear" w:color="auto" w:fill="FAFAFA"/>
-        </w:rPr>
-        <w:t>筛选结束时间</w:t>
-      </w:r>
-      <w:r>
-        <w:rPr>
-          <w:rFonts w:ascii="Helvetica" w:hAnsi="Helvetica" w:cs="Helvetica" w:hint="eastAsia"/>
-          <w:color w:val="505050"/>
-          <w:szCs w:val="21"/>
-          <w:shd w:val="clear" w:color="auto" w:fill="FAFAFA"/>
-        </w:rPr>
-        <w:t xml:space="preserve"> </w:t>
-      </w:r>
-      <w:r>
-        <w:rPr>
-          <w:rFonts w:ascii="Helvetica" w:hAnsi="Helvetica" w:cs="Helvetica"/>
-          <w:color w:val="505050"/>
-          <w:szCs w:val="21"/>
-          <w:shd w:val="clear" w:color="auto" w:fill="FAFAFA"/>
-        </w:rPr>
-        <w:t>yyyy</w:t>
-      </w:r>
-      <w:r>
-        <w:rPr>
-          <w:rFonts w:ascii="Helvetica" w:hAnsi="Helvetica" w:cs="Helvetica"/>
-          <w:color w:val="505050"/>
-          <w:szCs w:val="21"/>
-          <w:shd w:val="clear" w:color="auto" w:fill="FAFAFA"/>
-        </w:rPr>
-        <w:t>/</w:t>
-      </w:r>
-      <w:r>
-        <w:rPr>
-          <w:rFonts w:ascii="Helvetica" w:hAnsi="Helvetica" w:cs="Helvetica"/>
-          <w:color w:val="505050"/>
-          <w:szCs w:val="21"/>
-          <w:shd w:val="clear" w:color="auto" w:fill="FAFAFA"/>
-        </w:rPr>
-        <w:t>MM</w:t>
-      </w:r>
-      <w:r>
-        <w:rPr>
-          <w:rFonts w:ascii="Helvetica" w:hAnsi="Helvetica" w:cs="Helvetica"/>
-          <w:color w:val="505050"/>
-          <w:szCs w:val="21"/>
-          <w:shd w:val="clear" w:color="auto" w:fill="FAFAFA"/>
-        </w:rPr>
-        <w:t>/</w:t>
-      </w:r>
-      <w:r>
-        <w:rPr>
-          <w:rFonts w:ascii="Helvetica" w:hAnsi="Helvetica" w:cs="Helvetica"/>
-          <w:color w:val="505050"/>
-          <w:szCs w:val="21"/>
-          <w:shd w:val="clear" w:color="auto" w:fill="FAFAFA"/>
-        </w:rPr>
-        <w:t>dd</w:t>
-      </w:r>
-      <w:r>
-        <w:rPr>
-          <w:rFonts w:ascii="Helvetica" w:hAnsi="Helvetica" w:cs="Helvetica"/>
-          <w:color w:val="505050"/>
-          <w:szCs w:val="21"/>
-          <w:shd w:val="clear" w:color="auto" w:fill="FAFAFA"/>
-        </w:rPr>
-        <w:br/>
-      </w:r>
-      <w:hyperlink r:id="rId10" w:history="1">
-        <w:r>
-          <w:rPr>
-            <w:rStyle w:val="a7"/>
-            <w:color w:val="034990" w:themeColor="hyperlink" w:themeShade="BF"/>
-          </w:rPr>
-          <w:t>http://192.168.1.110:9898/pay/getPayStayDate?app=staypayday&amp;cid=ngBrazil&amp;gid=bloodstrke&amp;sid=0&amp;sDate=2017-12-17&amp;eDate=2017-12-19</w:t>
-        </w:r>
-      </w:hyperlink>
+        <w:fldChar w:fldCharType="begin"/>
+      </w:r>
+      <w:r>
+        <w:instrText xml:space="preserve"> HYPERLINK "</w:instrText>
+      </w:r>
+      <w:r>
+        <w:instrText>http://192.168.1.110:9898/pay/getPayStayDate?app=staypayday&amp;cid=ngBrazil&amp;gid=bloodstrke&amp;sid=0&amp;sDate=2017/12/17&amp;eDate=2017/12/19</w:instrText>
+      </w:r>
+      <w:r>
+        <w:instrText xml:space="preserve">" </w:instrText>
+      </w:r>
+      <w:r>
+        <w:fldChar w:fldCharType="separate"/>
+      </w:r>
+      <w:r>
+        <w:rPr>
+          <w:rStyle w:val="a7"/>
+        </w:rPr>
+        <w:t>http://192.168.1.110:9898/pay/getPayStayDate?app=staypayday&amp;cid=ngBrazil&amp;gid=bloodstrke&amp;sid=0&amp;sDate=2017/12/17&amp;eDate=2017/12/19</w:t>
+      </w:r>
+      <w:r>
+        <w:fldChar w:fldCharType="end"/>
+      </w:r>
       <w:r>
         <w:rPr>
           <w:rStyle w:val="a7"/>
@@ -3614,7 +3656,6 @@
           <w:sz w:val="24"/>
           <w:szCs w:val="24"/>
         </w:rPr>
-        <w:lastRenderedPageBreak/>
         <w:t>返回</w:t>
       </w:r>
       <w:r>
@@ -3757,6 +3798,7 @@
           <w:szCs w:val="18"/>
           <w:shd w:val="clear" w:color="auto" w:fill="FAFAFA"/>
         </w:rPr>
+        <w:lastRenderedPageBreak/>
         <w:t xml:space="preserve">    [{"dateID":"2017-12-17","newAddNum":5,"stayList":[0,0,0,0,0,0,0,0,0,0,0,0,0,0,0,0,0,1,0,0,0,0,0,0,0,0,0,0,0,0]},</w:t>
       </w:r>
       <w:r>
@@ -4690,6 +4732,7 @@
   <w:style w:type="character" w:default="1" w:styleId="a0">
     <w:name w:val="Default Paragraph Font"/>
     <w:uiPriority w:val="1"/>
+    <w:semiHidden/>
     <w:unhideWhenUsed/>
   </w:style>
   <w:style w:type="table" w:default="1" w:styleId="a1">
@@ -5189,4 +5232,16 @@
     </a:ext>
   </a:extLst>
 </a:theme>
+</file>
+
+<file path=customXml/item1.xml><?xml version="1.0" encoding="utf-8"?>
+<b:Sources xmlns:b="http://schemas.openxmlformats.org/officeDocument/2006/bibliography" xmlns="http://schemas.openxmlformats.org/officeDocument/2006/bibliography" SelectedStyle="\APASixthEditionOfficeOnline.xsl" StyleName="APA" Version="6"/>
+</file>
+
+<file path=customXml/itemProps1.xml><?xml version="1.0" encoding="utf-8"?>
+<ds:datastoreItem xmlns:ds="http://schemas.openxmlformats.org/officeDocument/2006/customXml" ds:itemID="{DBEF1A0B-3FF2-4123-8214-8741EA9B133A}">
+  <ds:schemaRefs>
+    <ds:schemaRef ds:uri="http://schemas.openxmlformats.org/officeDocument/2006/bibliography"/>
+  </ds:schemaRefs>
+</ds:datastoreItem>
 </file>
--- a/各种文档/Tessar接口文档_王扬.docx
+++ b/各种文档/Tessar接口文档_王扬.docx
@@ -5,90 +5,1060 @@
     <w:p>
       <w:pPr>
         <w:pStyle w:val="1"/>
-        <w:spacing w:line="276" w:lineRule="auto"/>
         <w:jc w:val="center"/>
       </w:pPr>
+      <w:bookmarkStart w:id="0" w:name="_Toc503467447"/>
+      <w:bookmarkStart w:id="1" w:name="_Toc503528429"/>
       <w:r>
         <w:rPr>
           <w:rFonts w:hint="eastAsia"/>
         </w:rPr>
-        <w:t>Tessar</w:t>
-      </w:r>
-      <w:r>
-        <w:rPr>
-          <w:rFonts w:hint="eastAsia"/>
-        </w:rPr>
-        <w:t>接口文档</w:t>
-      </w:r>
+        <w:t>Tessar接口文档</w:t>
+      </w:r>
+      <w:bookmarkEnd w:id="1"/>
+    </w:p>
+    <w:sdt>
+      <w:sdtPr>
+        <w:rPr>
+          <w:rFonts w:asciiTheme="minorHAnsi" w:eastAsiaTheme="minorEastAsia" w:hAnsiTheme="minorHAnsi" w:cstheme="minorBidi"/>
+          <w:color w:val="auto"/>
+          <w:kern w:val="2"/>
+          <w:sz w:val="21"/>
+          <w:szCs w:val="22"/>
+          <w:lang w:val="zh-CN"/>
+        </w:rPr>
+        <w:id w:val="-417395049"/>
+        <w:docPartObj>
+          <w:docPartGallery w:val="Table of Contents"/>
+          <w:docPartUnique/>
+        </w:docPartObj>
+      </w:sdtPr>
+      <w:sdtEndPr>
+        <w:rPr>
+          <w:b/>
+          <w:bCs/>
+        </w:rPr>
+      </w:sdtEndPr>
+      <w:sdtContent>
+        <w:p>
+          <w:pPr>
+            <w:pStyle w:val="TOC"/>
+          </w:pPr>
+          <w:r>
+            <w:rPr>
+              <w:lang w:val="zh-CN"/>
+            </w:rPr>
+            <w:t>目录</w:t>
+          </w:r>
+        </w:p>
+        <w:p>
+          <w:pPr>
+            <w:pStyle w:val="11"/>
+            <w:tabs>
+              <w:tab w:val="right" w:leader="dot" w:pos="8296"/>
+            </w:tabs>
+            <w:rPr>
+              <w:rFonts w:cstheme="minorBidi"/>
+              <w:noProof/>
+              <w:kern w:val="2"/>
+              <w:sz w:val="21"/>
+            </w:rPr>
+          </w:pPr>
+          <w:r>
+            <w:fldChar w:fldCharType="begin"/>
+          </w:r>
+          <w:r>
+            <w:instrText xml:space="preserve"> TOC \o "1-3" \h \z \u </w:instrText>
+          </w:r>
+          <w:r>
+            <w:fldChar w:fldCharType="separate"/>
+          </w:r>
+          <w:bookmarkStart w:id="2" w:name="_GoBack"/>
+          <w:bookmarkEnd w:id="2"/>
+          <w:r>
+            <w:rPr>
+              <w:rStyle w:val="a7"/>
+              <w:noProof/>
+            </w:rPr>
+            <w:fldChar w:fldCharType="begin"/>
+          </w:r>
+          <w:r>
+            <w:rPr>
+              <w:rStyle w:val="a7"/>
+              <w:noProof/>
+            </w:rPr>
+            <w:instrText xml:space="preserve"> </w:instrText>
+          </w:r>
+          <w:r>
+            <w:rPr>
+              <w:noProof/>
+            </w:rPr>
+            <w:instrText>HYPERLINK \l "_Toc503528429"</w:instrText>
+          </w:r>
+          <w:r>
+            <w:rPr>
+              <w:rStyle w:val="a7"/>
+              <w:noProof/>
+            </w:rPr>
+            <w:instrText xml:space="preserve"> </w:instrText>
+          </w:r>
+          <w:r>
+            <w:rPr>
+              <w:rStyle w:val="a7"/>
+              <w:noProof/>
+            </w:rPr>
+          </w:r>
+          <w:r>
+            <w:rPr>
+              <w:rStyle w:val="a7"/>
+              <w:noProof/>
+            </w:rPr>
+            <w:fldChar w:fldCharType="separate"/>
+          </w:r>
+          <w:r>
+            <w:rPr>
+              <w:rStyle w:val="a7"/>
+              <w:noProof/>
+            </w:rPr>
+            <w:t>Tessar接口文档</w:t>
+          </w:r>
+          <w:r>
+            <w:rPr>
+              <w:noProof/>
+              <w:webHidden/>
+            </w:rPr>
+            <w:tab/>
+          </w:r>
+          <w:r>
+            <w:rPr>
+              <w:noProof/>
+              <w:webHidden/>
+            </w:rPr>
+            <w:fldChar w:fldCharType="begin"/>
+          </w:r>
+          <w:r>
+            <w:rPr>
+              <w:noProof/>
+              <w:webHidden/>
+            </w:rPr>
+            <w:instrText xml:space="preserve"> PAGEREF _Toc503528429 \h </w:instrText>
+          </w:r>
+          <w:r>
+            <w:rPr>
+              <w:noProof/>
+              <w:webHidden/>
+            </w:rPr>
+          </w:r>
+          <w:r>
+            <w:rPr>
+              <w:noProof/>
+              <w:webHidden/>
+            </w:rPr>
+            <w:fldChar w:fldCharType="separate"/>
+          </w:r>
+          <w:r>
+            <w:rPr>
+              <w:noProof/>
+              <w:webHidden/>
+            </w:rPr>
+            <w:t>1</w:t>
+          </w:r>
+          <w:r>
+            <w:rPr>
+              <w:noProof/>
+              <w:webHidden/>
+            </w:rPr>
+            <w:fldChar w:fldCharType="end"/>
+          </w:r>
+          <w:r>
+            <w:rPr>
+              <w:rStyle w:val="a7"/>
+              <w:noProof/>
+            </w:rPr>
+            <w:fldChar w:fldCharType="end"/>
+          </w:r>
+        </w:p>
+        <w:p>
+          <w:pPr>
+            <w:pStyle w:val="21"/>
+            <w:tabs>
+              <w:tab w:val="right" w:leader="dot" w:pos="8296"/>
+            </w:tabs>
+            <w:rPr>
+              <w:rFonts w:cstheme="minorBidi"/>
+              <w:noProof/>
+              <w:kern w:val="2"/>
+              <w:sz w:val="21"/>
+            </w:rPr>
+          </w:pPr>
+          <w:hyperlink w:anchor="_Toc503528430" w:history="1">
+            <w:r>
+              <w:rPr>
+                <w:rStyle w:val="a7"/>
+                <w:noProof/>
+              </w:rPr>
+              <w:t>天塞模块1：数据接收服务器（平台用）</w:t>
+            </w:r>
+            <w:r>
+              <w:rPr>
+                <w:noProof/>
+                <w:webHidden/>
+              </w:rPr>
+              <w:tab/>
+            </w:r>
+            <w:r>
+              <w:rPr>
+                <w:noProof/>
+                <w:webHidden/>
+              </w:rPr>
+              <w:fldChar w:fldCharType="begin"/>
+            </w:r>
+            <w:r>
+              <w:rPr>
+                <w:noProof/>
+                <w:webHidden/>
+              </w:rPr>
+              <w:instrText xml:space="preserve"> PAGEREF _Toc503528430 \h </w:instrText>
+            </w:r>
+            <w:r>
+              <w:rPr>
+                <w:noProof/>
+                <w:webHidden/>
+              </w:rPr>
+            </w:r>
+            <w:r>
+              <w:rPr>
+                <w:noProof/>
+                <w:webHidden/>
+              </w:rPr>
+              <w:fldChar w:fldCharType="separate"/>
+            </w:r>
+            <w:r>
+              <w:rPr>
+                <w:noProof/>
+                <w:webHidden/>
+              </w:rPr>
+              <w:t>1</w:t>
+            </w:r>
+            <w:r>
+              <w:rPr>
+                <w:noProof/>
+                <w:webHidden/>
+              </w:rPr>
+              <w:fldChar w:fldCharType="end"/>
+            </w:r>
+          </w:hyperlink>
+        </w:p>
+        <w:p>
+          <w:pPr>
+            <w:pStyle w:val="31"/>
+            <w:tabs>
+              <w:tab w:val="right" w:leader="dot" w:pos="8296"/>
+            </w:tabs>
+            <w:rPr>
+              <w:rFonts w:cstheme="minorBidi"/>
+              <w:noProof/>
+              <w:kern w:val="2"/>
+              <w:sz w:val="21"/>
+            </w:rPr>
+          </w:pPr>
+          <w:hyperlink w:anchor="_Toc503528431" w:history="1">
+            <w:r>
+              <w:rPr>
+                <w:rStyle w:val="a7"/>
+                <w:noProof/>
+              </w:rPr>
+              <w:t>游戏平台向天塞发送数据：</w:t>
+            </w:r>
+            <w:r>
+              <w:rPr>
+                <w:noProof/>
+                <w:webHidden/>
+              </w:rPr>
+              <w:tab/>
+            </w:r>
+            <w:r>
+              <w:rPr>
+                <w:noProof/>
+                <w:webHidden/>
+              </w:rPr>
+              <w:fldChar w:fldCharType="begin"/>
+            </w:r>
+            <w:r>
+              <w:rPr>
+                <w:noProof/>
+                <w:webHidden/>
+              </w:rPr>
+              <w:instrText xml:space="preserve"> PAGEREF _Toc503528431 \h </w:instrText>
+            </w:r>
+            <w:r>
+              <w:rPr>
+                <w:noProof/>
+                <w:webHidden/>
+              </w:rPr>
+            </w:r>
+            <w:r>
+              <w:rPr>
+                <w:noProof/>
+                <w:webHidden/>
+              </w:rPr>
+              <w:fldChar w:fldCharType="separate"/>
+            </w:r>
+            <w:r>
+              <w:rPr>
+                <w:noProof/>
+                <w:webHidden/>
+              </w:rPr>
+              <w:t>1</w:t>
+            </w:r>
+            <w:r>
+              <w:rPr>
+                <w:noProof/>
+                <w:webHidden/>
+              </w:rPr>
+              <w:fldChar w:fldCharType="end"/>
+            </w:r>
+          </w:hyperlink>
+        </w:p>
+        <w:p>
+          <w:pPr>
+            <w:pStyle w:val="31"/>
+            <w:tabs>
+              <w:tab w:val="right" w:leader="dot" w:pos="8296"/>
+            </w:tabs>
+            <w:rPr>
+              <w:rFonts w:cstheme="minorBidi"/>
+              <w:noProof/>
+              <w:kern w:val="2"/>
+              <w:sz w:val="21"/>
+            </w:rPr>
+          </w:pPr>
+          <w:hyperlink w:anchor="_Toc503528432" w:history="1">
+            <w:r>
+              <w:rPr>
+                <w:rStyle w:val="a7"/>
+                <w:noProof/>
+              </w:rPr>
+              <w:t>支付平台向天塞发送数据：</w:t>
+            </w:r>
+            <w:r>
+              <w:rPr>
+                <w:noProof/>
+                <w:webHidden/>
+              </w:rPr>
+              <w:tab/>
+            </w:r>
+            <w:r>
+              <w:rPr>
+                <w:noProof/>
+                <w:webHidden/>
+              </w:rPr>
+              <w:fldChar w:fldCharType="begin"/>
+            </w:r>
+            <w:r>
+              <w:rPr>
+                <w:noProof/>
+                <w:webHidden/>
+              </w:rPr>
+              <w:instrText xml:space="preserve"> PAGEREF _Toc503528432 \h </w:instrText>
+            </w:r>
+            <w:r>
+              <w:rPr>
+                <w:noProof/>
+                <w:webHidden/>
+              </w:rPr>
+            </w:r>
+            <w:r>
+              <w:rPr>
+                <w:noProof/>
+                <w:webHidden/>
+              </w:rPr>
+              <w:fldChar w:fldCharType="separate"/>
+            </w:r>
+            <w:r>
+              <w:rPr>
+                <w:noProof/>
+                <w:webHidden/>
+              </w:rPr>
+              <w:t>2</w:t>
+            </w:r>
+            <w:r>
+              <w:rPr>
+                <w:noProof/>
+                <w:webHidden/>
+              </w:rPr>
+              <w:fldChar w:fldCharType="end"/>
+            </w:r>
+          </w:hyperlink>
+        </w:p>
+        <w:p>
+          <w:pPr>
+            <w:pStyle w:val="21"/>
+            <w:tabs>
+              <w:tab w:val="right" w:leader="dot" w:pos="8296"/>
+            </w:tabs>
+            <w:rPr>
+              <w:rFonts w:cstheme="minorBidi"/>
+              <w:noProof/>
+              <w:kern w:val="2"/>
+              <w:sz w:val="21"/>
+            </w:rPr>
+          </w:pPr>
+          <w:hyperlink w:anchor="_Toc503528433" w:history="1">
+            <w:r>
+              <w:rPr>
+                <w:rStyle w:val="a7"/>
+                <w:noProof/>
+              </w:rPr>
+              <w:t>天塞模块2：Web端访问服务器（前端用）</w:t>
+            </w:r>
+            <w:r>
+              <w:rPr>
+                <w:noProof/>
+                <w:webHidden/>
+              </w:rPr>
+              <w:tab/>
+            </w:r>
+            <w:r>
+              <w:rPr>
+                <w:noProof/>
+                <w:webHidden/>
+              </w:rPr>
+              <w:fldChar w:fldCharType="begin"/>
+            </w:r>
+            <w:r>
+              <w:rPr>
+                <w:noProof/>
+                <w:webHidden/>
+              </w:rPr>
+              <w:instrText xml:space="preserve"> PAGEREF _Toc503528433 \h </w:instrText>
+            </w:r>
+            <w:r>
+              <w:rPr>
+                <w:noProof/>
+                <w:webHidden/>
+              </w:rPr>
+            </w:r>
+            <w:r>
+              <w:rPr>
+                <w:noProof/>
+                <w:webHidden/>
+              </w:rPr>
+              <w:fldChar w:fldCharType="separate"/>
+            </w:r>
+            <w:r>
+              <w:rPr>
+                <w:noProof/>
+                <w:webHidden/>
+              </w:rPr>
+              <w:t>2</w:t>
+            </w:r>
+            <w:r>
+              <w:rPr>
+                <w:noProof/>
+                <w:webHidden/>
+              </w:rPr>
+              <w:fldChar w:fldCharType="end"/>
+            </w:r>
+          </w:hyperlink>
+        </w:p>
+        <w:p>
+          <w:pPr>
+            <w:pStyle w:val="31"/>
+            <w:tabs>
+              <w:tab w:val="right" w:leader="dot" w:pos="8296"/>
+            </w:tabs>
+            <w:rPr>
+              <w:rFonts w:cstheme="minorBidi"/>
+              <w:noProof/>
+              <w:kern w:val="2"/>
+              <w:sz w:val="21"/>
+            </w:rPr>
+          </w:pPr>
+          <w:hyperlink w:anchor="_Toc503528434" w:history="1">
+            <w:r>
+              <w:rPr>
+                <w:rStyle w:val="a7"/>
+                <w:noProof/>
+                <w:shd w:val="clear" w:color="auto" w:fill="FAFAFA"/>
+              </w:rPr>
+              <w:t>玩家注册部分</w:t>
+            </w:r>
+            <w:r>
+              <w:rPr>
+                <w:noProof/>
+                <w:webHidden/>
+              </w:rPr>
+              <w:tab/>
+            </w:r>
+            <w:r>
+              <w:rPr>
+                <w:noProof/>
+                <w:webHidden/>
+              </w:rPr>
+              <w:fldChar w:fldCharType="begin"/>
+            </w:r>
+            <w:r>
+              <w:rPr>
+                <w:noProof/>
+                <w:webHidden/>
+              </w:rPr>
+              <w:instrText xml:space="preserve"> PAGEREF _Toc503528434 \h </w:instrText>
+            </w:r>
+            <w:r>
+              <w:rPr>
+                <w:noProof/>
+                <w:webHidden/>
+              </w:rPr>
+            </w:r>
+            <w:r>
+              <w:rPr>
+                <w:noProof/>
+                <w:webHidden/>
+              </w:rPr>
+              <w:fldChar w:fldCharType="separate"/>
+            </w:r>
+            <w:r>
+              <w:rPr>
+                <w:noProof/>
+                <w:webHidden/>
+              </w:rPr>
+              <w:t>2</w:t>
+            </w:r>
+            <w:r>
+              <w:rPr>
+                <w:noProof/>
+                <w:webHidden/>
+              </w:rPr>
+              <w:fldChar w:fldCharType="end"/>
+            </w:r>
+          </w:hyperlink>
+        </w:p>
+        <w:p>
+          <w:pPr>
+            <w:pStyle w:val="31"/>
+            <w:tabs>
+              <w:tab w:val="right" w:leader="dot" w:pos="8296"/>
+            </w:tabs>
+            <w:rPr>
+              <w:rFonts w:cstheme="minorBidi"/>
+              <w:noProof/>
+              <w:kern w:val="2"/>
+              <w:sz w:val="21"/>
+            </w:rPr>
+          </w:pPr>
+          <w:hyperlink w:anchor="_Toc503528435" w:history="1">
+            <w:r>
+              <w:rPr>
+                <w:rStyle w:val="a7"/>
+                <w:noProof/>
+              </w:rPr>
+              <w:t>玩家登录部分</w:t>
+            </w:r>
+            <w:r>
+              <w:rPr>
+                <w:noProof/>
+                <w:webHidden/>
+              </w:rPr>
+              <w:tab/>
+            </w:r>
+            <w:r>
+              <w:rPr>
+                <w:noProof/>
+                <w:webHidden/>
+              </w:rPr>
+              <w:fldChar w:fldCharType="begin"/>
+            </w:r>
+            <w:r>
+              <w:rPr>
+                <w:noProof/>
+                <w:webHidden/>
+              </w:rPr>
+              <w:instrText xml:space="preserve"> PAGEREF _Toc503528435 \h </w:instrText>
+            </w:r>
+            <w:r>
+              <w:rPr>
+                <w:noProof/>
+                <w:webHidden/>
+              </w:rPr>
+            </w:r>
+            <w:r>
+              <w:rPr>
+                <w:noProof/>
+                <w:webHidden/>
+              </w:rPr>
+              <w:fldChar w:fldCharType="separate"/>
+            </w:r>
+            <w:r>
+              <w:rPr>
+                <w:noProof/>
+                <w:webHidden/>
+              </w:rPr>
+              <w:t>2</w:t>
+            </w:r>
+            <w:r>
+              <w:rPr>
+                <w:noProof/>
+                <w:webHidden/>
+              </w:rPr>
+              <w:fldChar w:fldCharType="end"/>
+            </w:r>
+          </w:hyperlink>
+        </w:p>
+        <w:p>
+          <w:pPr>
+            <w:pStyle w:val="31"/>
+            <w:tabs>
+              <w:tab w:val="right" w:leader="dot" w:pos="8296"/>
+            </w:tabs>
+            <w:rPr>
+              <w:rFonts w:cstheme="minorBidi"/>
+              <w:noProof/>
+              <w:kern w:val="2"/>
+              <w:sz w:val="21"/>
+            </w:rPr>
+          </w:pPr>
+          <w:hyperlink w:anchor="_Toc503528436" w:history="1">
+            <w:r>
+              <w:rPr>
+                <w:rStyle w:val="a7"/>
+                <w:noProof/>
+              </w:rPr>
+              <w:t>获取渠道、游戏ID，ServerID类别，以数组表示</w:t>
+            </w:r>
+            <w:r>
+              <w:rPr>
+                <w:noProof/>
+                <w:webHidden/>
+              </w:rPr>
+              <w:tab/>
+            </w:r>
+            <w:r>
+              <w:rPr>
+                <w:noProof/>
+                <w:webHidden/>
+              </w:rPr>
+              <w:fldChar w:fldCharType="begin"/>
+            </w:r>
+            <w:r>
+              <w:rPr>
+                <w:noProof/>
+                <w:webHidden/>
+              </w:rPr>
+              <w:instrText xml:space="preserve"> PAGEREF _Toc503528436 \h </w:instrText>
+            </w:r>
+            <w:r>
+              <w:rPr>
+                <w:noProof/>
+                <w:webHidden/>
+              </w:rPr>
+            </w:r>
+            <w:r>
+              <w:rPr>
+                <w:noProof/>
+                <w:webHidden/>
+              </w:rPr>
+              <w:fldChar w:fldCharType="separate"/>
+            </w:r>
+            <w:r>
+              <w:rPr>
+                <w:noProof/>
+                <w:webHidden/>
+              </w:rPr>
+              <w:t>2</w:t>
+            </w:r>
+            <w:r>
+              <w:rPr>
+                <w:noProof/>
+                <w:webHidden/>
+              </w:rPr>
+              <w:fldChar w:fldCharType="end"/>
+            </w:r>
+          </w:hyperlink>
+        </w:p>
+        <w:p>
+          <w:pPr>
+            <w:pStyle w:val="31"/>
+            <w:tabs>
+              <w:tab w:val="right" w:leader="dot" w:pos="8296"/>
+            </w:tabs>
+            <w:rPr>
+              <w:rFonts w:cstheme="minorBidi"/>
+              <w:noProof/>
+              <w:kern w:val="2"/>
+              <w:sz w:val="21"/>
+            </w:rPr>
+          </w:pPr>
+          <w:hyperlink w:anchor="_Toc503528437" w:history="1">
+            <w:r>
+              <w:rPr>
+                <w:rStyle w:val="a7"/>
+                <w:noProof/>
+              </w:rPr>
+              <w:t>获取玩家新增表（注意key中没有双引号）</w:t>
+            </w:r>
+            <w:r>
+              <w:rPr>
+                <w:noProof/>
+                <w:webHidden/>
+              </w:rPr>
+              <w:tab/>
+            </w:r>
+            <w:r>
+              <w:rPr>
+                <w:noProof/>
+                <w:webHidden/>
+              </w:rPr>
+              <w:fldChar w:fldCharType="begin"/>
+            </w:r>
+            <w:r>
+              <w:rPr>
+                <w:noProof/>
+                <w:webHidden/>
+              </w:rPr>
+              <w:instrText xml:space="preserve"> PAGEREF _Toc503528437 \h </w:instrText>
+            </w:r>
+            <w:r>
+              <w:rPr>
+                <w:noProof/>
+                <w:webHidden/>
+              </w:rPr>
+            </w:r>
+            <w:r>
+              <w:rPr>
+                <w:noProof/>
+                <w:webHidden/>
+              </w:rPr>
+              <w:fldChar w:fldCharType="separate"/>
+            </w:r>
+            <w:r>
+              <w:rPr>
+                <w:noProof/>
+                <w:webHidden/>
+              </w:rPr>
+              <w:t>3</w:t>
+            </w:r>
+            <w:r>
+              <w:rPr>
+                <w:noProof/>
+                <w:webHidden/>
+              </w:rPr>
+              <w:fldChar w:fldCharType="end"/>
+            </w:r>
+          </w:hyperlink>
+        </w:p>
+        <w:p>
+          <w:pPr>
+            <w:pStyle w:val="31"/>
+            <w:tabs>
+              <w:tab w:val="right" w:leader="dot" w:pos="8296"/>
+            </w:tabs>
+            <w:rPr>
+              <w:rFonts w:cstheme="minorBidi"/>
+              <w:noProof/>
+              <w:kern w:val="2"/>
+              <w:sz w:val="21"/>
+            </w:rPr>
+          </w:pPr>
+          <w:hyperlink w:anchor="_Toc503528438" w:history="1">
+            <w:r>
+              <w:rPr>
+                <w:rStyle w:val="a7"/>
+                <w:noProof/>
+              </w:rPr>
+              <w:t>游戏玩家留存数据获取</w:t>
+            </w:r>
+            <w:r>
+              <w:rPr>
+                <w:noProof/>
+                <w:webHidden/>
+              </w:rPr>
+              <w:tab/>
+            </w:r>
+            <w:r>
+              <w:rPr>
+                <w:noProof/>
+                <w:webHidden/>
+              </w:rPr>
+              <w:fldChar w:fldCharType="begin"/>
+            </w:r>
+            <w:r>
+              <w:rPr>
+                <w:noProof/>
+                <w:webHidden/>
+              </w:rPr>
+              <w:instrText xml:space="preserve"> PAGEREF _Toc503528438 \h </w:instrText>
+            </w:r>
+            <w:r>
+              <w:rPr>
+                <w:noProof/>
+                <w:webHidden/>
+              </w:rPr>
+            </w:r>
+            <w:r>
+              <w:rPr>
+                <w:noProof/>
+                <w:webHidden/>
+              </w:rPr>
+              <w:fldChar w:fldCharType="separate"/>
+            </w:r>
+            <w:r>
+              <w:rPr>
+                <w:noProof/>
+                <w:webHidden/>
+              </w:rPr>
+              <w:t>4</w:t>
+            </w:r>
+            <w:r>
+              <w:rPr>
+                <w:noProof/>
+                <w:webHidden/>
+              </w:rPr>
+              <w:fldChar w:fldCharType="end"/>
+            </w:r>
+          </w:hyperlink>
+        </w:p>
+        <w:p>
+          <w:pPr>
+            <w:pStyle w:val="31"/>
+            <w:tabs>
+              <w:tab w:val="right" w:leader="dot" w:pos="8296"/>
+            </w:tabs>
+            <w:rPr>
+              <w:rFonts w:cstheme="minorBidi"/>
+              <w:noProof/>
+              <w:kern w:val="2"/>
+              <w:sz w:val="21"/>
+            </w:rPr>
+          </w:pPr>
+          <w:hyperlink w:anchor="_Toc503528439" w:history="1">
+            <w:r>
+              <w:rPr>
+                <w:rStyle w:val="a7"/>
+                <w:noProof/>
+              </w:rPr>
+              <w:t>支付数据获取</w:t>
+            </w:r>
+            <w:r>
+              <w:rPr>
+                <w:noProof/>
+                <w:webHidden/>
+              </w:rPr>
+              <w:tab/>
+            </w:r>
+            <w:r>
+              <w:rPr>
+                <w:noProof/>
+                <w:webHidden/>
+              </w:rPr>
+              <w:fldChar w:fldCharType="begin"/>
+            </w:r>
+            <w:r>
+              <w:rPr>
+                <w:noProof/>
+                <w:webHidden/>
+              </w:rPr>
+              <w:instrText xml:space="preserve"> PAGEREF _Toc503528439 \h </w:instrText>
+            </w:r>
+            <w:r>
+              <w:rPr>
+                <w:noProof/>
+                <w:webHidden/>
+              </w:rPr>
+            </w:r>
+            <w:r>
+              <w:rPr>
+                <w:noProof/>
+                <w:webHidden/>
+              </w:rPr>
+              <w:fldChar w:fldCharType="separate"/>
+            </w:r>
+            <w:r>
+              <w:rPr>
+                <w:noProof/>
+                <w:webHidden/>
+              </w:rPr>
+              <w:t>4</w:t>
+            </w:r>
+            <w:r>
+              <w:rPr>
+                <w:noProof/>
+                <w:webHidden/>
+              </w:rPr>
+              <w:fldChar w:fldCharType="end"/>
+            </w:r>
+          </w:hyperlink>
+        </w:p>
+        <w:p>
+          <w:pPr>
+            <w:pStyle w:val="31"/>
+            <w:tabs>
+              <w:tab w:val="right" w:leader="dot" w:pos="8296"/>
+            </w:tabs>
+            <w:rPr>
+              <w:rFonts w:cstheme="minorBidi"/>
+              <w:noProof/>
+              <w:kern w:val="2"/>
+              <w:sz w:val="21"/>
+            </w:rPr>
+          </w:pPr>
+          <w:hyperlink w:anchor="_Toc503528440" w:history="1">
+            <w:r>
+              <w:rPr>
+                <w:rStyle w:val="a7"/>
+                <w:rFonts w:asciiTheme="majorHAnsi" w:eastAsiaTheme="majorHAnsi" w:hAnsiTheme="majorHAnsi"/>
+                <w:noProof/>
+              </w:rPr>
+              <w:t>支付留存数据获取</w:t>
+            </w:r>
+            <w:r>
+              <w:rPr>
+                <w:noProof/>
+                <w:webHidden/>
+              </w:rPr>
+              <w:tab/>
+            </w:r>
+            <w:r>
+              <w:rPr>
+                <w:noProof/>
+                <w:webHidden/>
+              </w:rPr>
+              <w:fldChar w:fldCharType="begin"/>
+            </w:r>
+            <w:r>
+              <w:rPr>
+                <w:noProof/>
+                <w:webHidden/>
+              </w:rPr>
+              <w:instrText xml:space="preserve"> PAGEREF _Toc503528440 \h </w:instrText>
+            </w:r>
+            <w:r>
+              <w:rPr>
+                <w:noProof/>
+                <w:webHidden/>
+              </w:rPr>
+            </w:r>
+            <w:r>
+              <w:rPr>
+                <w:noProof/>
+                <w:webHidden/>
+              </w:rPr>
+              <w:fldChar w:fldCharType="separate"/>
+            </w:r>
+            <w:r>
+              <w:rPr>
+                <w:noProof/>
+                <w:webHidden/>
+              </w:rPr>
+              <w:t>5</w:t>
+            </w:r>
+            <w:r>
+              <w:rPr>
+                <w:noProof/>
+                <w:webHidden/>
+              </w:rPr>
+              <w:fldChar w:fldCharType="end"/>
+            </w:r>
+          </w:hyperlink>
+        </w:p>
+        <w:p>
+          <w:r>
+            <w:rPr>
+              <w:b/>
+              <w:bCs/>
+              <w:lang w:val="zh-CN"/>
+            </w:rPr>
+            <w:fldChar w:fldCharType="end"/>
+          </w:r>
+        </w:p>
+      </w:sdtContent>
+    </w:sdt>
+    <w:p>
+      <w:pPr>
+        <w:pStyle w:val="1"/>
+        <w:jc w:val="center"/>
+      </w:pPr>
     </w:p>
     <w:p>
       <w:pPr>
-        <w:spacing w:line="276" w:lineRule="auto"/>
-      </w:pPr>
+        <w:pStyle w:val="2"/>
+      </w:pPr>
+      <w:bookmarkStart w:id="3" w:name="_Toc503467448"/>
+      <w:bookmarkStart w:id="4" w:name="_Toc503528430"/>
+      <w:bookmarkEnd w:id="0"/>
+      <w:r>
+        <w:rPr>
+          <w:rFonts w:hint="eastAsia"/>
+        </w:rPr>
+        <w:t>天塞模块1：数据接收服务器</w:t>
+      </w:r>
+      <w:r>
+        <w:rPr>
+          <w:rFonts w:hint="eastAsia"/>
+        </w:rPr>
+        <w:t>（平台用）</w:t>
+      </w:r>
+      <w:bookmarkEnd w:id="3"/>
+      <w:bookmarkEnd w:id="4"/>
     </w:p>
     <w:p>
       <w:pPr>
         <w:pStyle w:val="3"/>
-        <w:spacing w:line="276" w:lineRule="auto"/>
-        <w:rPr>
-          <w:color w:val="833C0B" w:themeColor="accent2" w:themeShade="80"/>
-        </w:rPr>
-      </w:pPr>
-      <w:r>
-        <w:rPr>
-          <w:rFonts w:hint="eastAsia"/>
-          <w:color w:val="833C0B" w:themeColor="accent2" w:themeShade="80"/>
-        </w:rPr>
-        <w:t>天塞模块1：数据接收服务器</w:t>
-      </w:r>
-      <w:r>
-        <w:rPr>
-          <w:rFonts w:hint="eastAsia"/>
-          <w:color w:val="833C0B" w:themeColor="accent2" w:themeShade="80"/>
-        </w:rPr>
-        <w:t>（平台用）</w:t>
-      </w:r>
-    </w:p>
-    <w:p>
-      <w:pPr>
-        <w:pStyle w:val="aa"/>
-        <w:numPr>
-          <w:ilvl w:val="0"/>
-          <w:numId w:val="3"/>
-        </w:numPr>
-        <w:spacing w:line="276" w:lineRule="auto"/>
-        <w:ind w:firstLineChars="0"/>
         <w:rPr>
           <w:rStyle w:val="40"/>
-        </w:rPr>
-      </w:pPr>
+          <w:rFonts w:asciiTheme="minorHAnsi" w:eastAsiaTheme="minorEastAsia" w:hAnsiTheme="minorHAnsi" w:cstheme="minorBidi"/>
+          <w:b/>
+          <w:bCs/>
+          <w:sz w:val="32"/>
+          <w:szCs w:val="32"/>
+        </w:rPr>
+      </w:pPr>
+      <w:bookmarkStart w:id="5" w:name="_Toc503528431"/>
       <w:r>
         <w:rPr>
           <w:rStyle w:val="40"/>
-          <w:rFonts w:hint="eastAsia"/>
+          <w:rFonts w:asciiTheme="minorHAnsi" w:eastAsiaTheme="minorEastAsia" w:hAnsiTheme="minorHAnsi" w:cstheme="minorBidi" w:hint="eastAsia"/>
+          <w:b/>
+          <w:bCs/>
+          <w:sz w:val="32"/>
+          <w:szCs w:val="32"/>
         </w:rPr>
         <w:t>游戏</w:t>
       </w:r>
       <w:r>
         <w:rPr>
           <w:rStyle w:val="40"/>
+          <w:rFonts w:asciiTheme="minorHAnsi" w:eastAsiaTheme="minorEastAsia" w:hAnsiTheme="minorHAnsi" w:cstheme="minorBidi"/>
+          <w:b/>
+          <w:bCs/>
+          <w:sz w:val="32"/>
+          <w:szCs w:val="32"/>
         </w:rPr>
         <w:t>平台</w:t>
       </w:r>
       <w:r>
         <w:rPr>
           <w:rStyle w:val="40"/>
-          <w:rFonts w:hint="eastAsia"/>
+          <w:rFonts w:asciiTheme="minorHAnsi" w:eastAsiaTheme="minorEastAsia" w:hAnsiTheme="minorHAnsi" w:cstheme="minorBidi" w:hint="eastAsia"/>
+          <w:b/>
+          <w:bCs/>
+          <w:sz w:val="32"/>
+          <w:szCs w:val="32"/>
         </w:rPr>
         <w:t>向天塞</w:t>
       </w:r>
       <w:r>
         <w:rPr>
           <w:rStyle w:val="40"/>
-          <w:rFonts w:hint="eastAsia"/>
+          <w:rFonts w:asciiTheme="minorHAnsi" w:eastAsiaTheme="minorEastAsia" w:hAnsiTheme="minorHAnsi" w:cstheme="minorBidi" w:hint="eastAsia"/>
+          <w:b/>
+          <w:bCs/>
+          <w:sz w:val="32"/>
+          <w:szCs w:val="32"/>
         </w:rPr>
         <w:t>发送数据：</w:t>
       </w:r>
+      <w:bookmarkEnd w:id="5"/>
     </w:p>
     <w:p>
       <w:pPr>
@@ -221,15 +1191,154 @@
     </w:p>
     <w:p>
       <w:pPr>
-        <w:pStyle w:val="aa"/>
-        <w:numPr>
-          <w:ilvl w:val="0"/>
-          <w:numId w:val="3"/>
-        </w:numPr>
+        <w:pStyle w:val="3"/>
+        <w:rPr>
+          <w:rStyle w:val="40"/>
+          <w:rFonts w:asciiTheme="minorHAnsi" w:eastAsiaTheme="minorEastAsia" w:hAnsiTheme="minorHAnsi" w:cstheme="minorBidi"/>
+          <w:b/>
+          <w:bCs/>
+          <w:sz w:val="32"/>
+          <w:szCs w:val="32"/>
+        </w:rPr>
+      </w:pPr>
+      <w:bookmarkStart w:id="6" w:name="_Toc503528432"/>
+      <w:r>
+        <w:rPr>
+          <w:rStyle w:val="40"/>
+          <w:rFonts w:asciiTheme="minorHAnsi" w:eastAsiaTheme="minorEastAsia" w:hAnsiTheme="minorHAnsi" w:cstheme="minorBidi" w:hint="eastAsia"/>
+          <w:b/>
+          <w:bCs/>
+          <w:sz w:val="32"/>
+          <w:szCs w:val="32"/>
+        </w:rPr>
+        <w:lastRenderedPageBreak/>
+        <w:t>支付</w:t>
+      </w:r>
+      <w:r>
+        <w:rPr>
+          <w:rStyle w:val="40"/>
+          <w:rFonts w:asciiTheme="minorHAnsi" w:eastAsiaTheme="minorEastAsia" w:hAnsiTheme="minorHAnsi" w:cstheme="minorBidi"/>
+          <w:b/>
+          <w:bCs/>
+          <w:sz w:val="32"/>
+          <w:szCs w:val="32"/>
+        </w:rPr>
+        <w:t>平台</w:t>
+      </w:r>
+      <w:r>
+        <w:rPr>
+          <w:rStyle w:val="40"/>
+          <w:rFonts w:asciiTheme="minorHAnsi" w:eastAsiaTheme="minorEastAsia" w:hAnsiTheme="minorHAnsi" w:cstheme="minorBidi" w:hint="eastAsia"/>
+          <w:b/>
+          <w:bCs/>
+          <w:sz w:val="32"/>
+          <w:szCs w:val="32"/>
+        </w:rPr>
+        <w:t>向天塞</w:t>
+      </w:r>
+      <w:r>
+        <w:rPr>
+          <w:rStyle w:val="40"/>
+          <w:rFonts w:asciiTheme="minorHAnsi" w:eastAsiaTheme="minorEastAsia" w:hAnsiTheme="minorHAnsi" w:cstheme="minorBidi" w:hint="eastAsia"/>
+          <w:b/>
+          <w:bCs/>
+          <w:sz w:val="32"/>
+          <w:szCs w:val="32"/>
+        </w:rPr>
+        <w:t>发送数据：</w:t>
+      </w:r>
+      <w:bookmarkEnd w:id="6"/>
+    </w:p>
+    <w:p>
+      <w:pPr>
         <w:spacing w:line="276" w:lineRule="auto"/>
-        <w:ind w:firstLineChars="0"/>
-        <w:rPr>
-          <w:rStyle w:val="40"/>
+      </w:pPr>
+      <w:r>
+        <w:t>P</w:t>
+      </w:r>
+      <w:r>
+        <w:rPr>
+          <w:rFonts w:hint="eastAsia"/>
+        </w:rPr>
+        <w:t>ost</w:t>
+      </w:r>
+      <w:r>
+        <w:rPr>
+          <w:rFonts w:hint="eastAsia"/>
+        </w:rPr>
+        <w:t>或Get</w:t>
+      </w:r>
+      <w:r>
+        <w:rPr>
+          <w:rFonts w:hint="eastAsia"/>
+        </w:rPr>
+        <w:t>方式；</w:t>
+      </w:r>
+    </w:p>
+    <w:p>
+      <w:pPr>
+        <w:spacing w:line="276" w:lineRule="auto"/>
+        <w:jc w:val="left"/>
+        <w:rPr>
+          <w:rStyle w:val="a7"/>
+          <w:color w:val="034990" w:themeColor="hyperlink" w:themeShade="BF"/>
+          <w:sz w:val="18"/>
+          <w:szCs w:val="18"/>
+        </w:rPr>
+      </w:pPr>
+      <w:r>
+        <w:rPr>
+          <w:rStyle w:val="a7"/>
+          <w:color w:val="034990" w:themeColor="hyperlink" w:themeShade="BF"/>
+          <w:sz w:val="18"/>
+          <w:szCs w:val="18"/>
+        </w:rPr>
+        <w:t>http://192.168.1.110:9999/tessar/statis/statis?action=pay&amp;json={"oid":"order001","gid":"bloodstrke","sid":"0","uid":"0097","payType":"64","currency":"USD","amount":4.0,"payTime":1512656000}</w:t>
+      </w:r>
+    </w:p>
+    <w:p>
+      <w:pPr>
+        <w:spacing w:line="276" w:lineRule="auto"/>
+      </w:pPr>
+    </w:p>
+    <w:p>
+      <w:pPr>
+        <w:pStyle w:val="2"/>
+      </w:pPr>
+      <w:bookmarkStart w:id="7" w:name="_Toc503467449"/>
+      <w:bookmarkStart w:id="8" w:name="_Toc503528433"/>
+      <w:r>
+        <w:rPr>
+          <w:rFonts w:hint="eastAsia"/>
+        </w:rPr>
+        <w:t>天塞模块</w:t>
+      </w:r>
+      <w:r>
+        <w:rPr>
+          <w:rFonts w:hint="eastAsia"/>
+        </w:rPr>
+        <w:t>2</w:t>
+      </w:r>
+      <w:r>
+        <w:rPr>
+          <w:rFonts w:hint="eastAsia"/>
+        </w:rPr>
+        <w:t>：Web端访问服务器</w:t>
+      </w:r>
+      <w:r>
+        <w:rPr>
+          <w:rFonts w:hint="eastAsia"/>
+        </w:rPr>
+        <w:t>（前端用）</w:t>
+      </w:r>
+      <w:bookmarkEnd w:id="7"/>
+      <w:bookmarkEnd w:id="8"/>
+    </w:p>
+    <w:p>
+      <w:pPr>
+        <w:rPr>
+          <w:sz w:val="24"/>
+          <w:szCs w:val="24"/>
         </w:rPr>
       </w:pPr>
       <w:r>
@@ -237,175 +1346,41 @@
           <w:rStyle w:val="40"/>
           <w:rFonts w:hint="eastAsia"/>
         </w:rPr>
-        <w:t>支付</w:t>
-      </w:r>
-      <w:r>
-        <w:rPr>
-          <w:rStyle w:val="40"/>
-        </w:rPr>
-        <w:t>平台</w:t>
+        <w:t>前端访问接口：</w:t>
       </w:r>
       <w:r>
         <w:rPr>
           <w:rStyle w:val="40"/>
           <w:rFonts w:hint="eastAsia"/>
         </w:rPr>
-        <w:t>向天塞</w:t>
+        <w:t>（有些是在传传输用&amp;分割有些是Json传递数据，后期如有需要</w:t>
       </w:r>
       <w:r>
         <w:rPr>
           <w:rStyle w:val="40"/>
           <w:rFonts w:hint="eastAsia"/>
-        </w:rPr>
-        <w:t>发送数据：</w:t>
+          <w:sz w:val="24"/>
+          <w:szCs w:val="24"/>
+        </w:rPr>
+        <w:t>还能再改）</w:t>
       </w:r>
     </w:p>
     <w:p>
       <w:pPr>
-        <w:spacing w:line="276" w:lineRule="auto"/>
-      </w:pPr>
-      <w:r>
-        <w:t>P</w:t>
-      </w:r>
+        <w:pStyle w:val="3"/>
+        <w:rPr>
+          <w:shd w:val="clear" w:color="auto" w:fill="FAFAFA"/>
+        </w:rPr>
+      </w:pPr>
+      <w:bookmarkStart w:id="9" w:name="_Toc503528434"/>
       <w:r>
         <w:rPr>
           <w:rFonts w:hint="eastAsia"/>
-        </w:rPr>
-        <w:t>ost</w:t>
-      </w:r>
-      <w:r>
-        <w:rPr>
-          <w:rFonts w:hint="eastAsia"/>
-        </w:rPr>
-        <w:t>或Get</w:t>
-      </w:r>
-      <w:r>
-        <w:rPr>
-          <w:rFonts w:hint="eastAsia"/>
-        </w:rPr>
-        <w:t>方式；</w:t>
-      </w:r>
-    </w:p>
-    <w:p>
-      <w:pPr>
-        <w:spacing w:line="276" w:lineRule="auto"/>
-        <w:jc w:val="left"/>
-        <w:rPr>
-          <w:rStyle w:val="a7"/>
-          <w:color w:val="034990" w:themeColor="hyperlink" w:themeShade="BF"/>
-          <w:sz w:val="18"/>
-          <w:szCs w:val="18"/>
-        </w:rPr>
-      </w:pPr>
-      <w:r>
-        <w:rPr>
-          <w:rStyle w:val="a7"/>
-          <w:color w:val="034990" w:themeColor="hyperlink" w:themeShade="BF"/>
-          <w:sz w:val="18"/>
-          <w:szCs w:val="18"/>
-        </w:rPr>
-        <w:t>http://192.168.1.110:9999/tessar/statis/statis?action=pay&amp;json={"oid":"order001","gid":"bloodstrke","sid":"0","uid":"0097","payType":"64","currency":"USD","amount":4.0,"payTime":1512656000}</w:t>
-      </w:r>
-    </w:p>
-    <w:p>
-      <w:pPr>
-        <w:spacing w:line="276" w:lineRule="auto"/>
-      </w:pPr>
-    </w:p>
-    <w:p>
-      <w:pPr>
-        <w:pStyle w:val="3"/>
-        <w:spacing w:line="276" w:lineRule="auto"/>
-        <w:rPr>
-          <w:color w:val="833C0B" w:themeColor="accent2" w:themeShade="80"/>
-        </w:rPr>
-      </w:pPr>
-      <w:r>
-        <w:rPr>
-          <w:rFonts w:hint="eastAsia"/>
-          <w:color w:val="833C0B" w:themeColor="accent2" w:themeShade="80"/>
-        </w:rPr>
-        <w:t>天塞模块</w:t>
-      </w:r>
-      <w:r>
-        <w:rPr>
-          <w:rFonts w:hint="eastAsia"/>
-          <w:color w:val="833C0B" w:themeColor="accent2" w:themeShade="80"/>
-        </w:rPr>
-        <w:t>2</w:t>
-      </w:r>
-      <w:r>
-        <w:rPr>
-          <w:rFonts w:hint="eastAsia"/>
-          <w:color w:val="833C0B" w:themeColor="accent2" w:themeShade="80"/>
-        </w:rPr>
-        <w:t>：Web端访问服务器</w:t>
-      </w:r>
-      <w:r>
-        <w:rPr>
-          <w:rFonts w:hint="eastAsia"/>
-          <w:color w:val="833C0B" w:themeColor="accent2" w:themeShade="80"/>
-        </w:rPr>
-        <w:t>（前端用）</w:t>
-      </w:r>
-    </w:p>
-    <w:p>
-      <w:pPr>
-        <w:pStyle w:val="aa"/>
-        <w:numPr>
-          <w:ilvl w:val="0"/>
-          <w:numId w:val="3"/>
-        </w:numPr>
-        <w:spacing w:line="276" w:lineRule="auto"/>
-        <w:ind w:firstLineChars="0"/>
-        <w:rPr>
-          <w:rFonts w:asciiTheme="majorHAnsi" w:eastAsiaTheme="majorEastAsia" w:hAnsiTheme="majorHAnsi" w:cstheme="majorBidi"/>
-          <w:b/>
-          <w:bCs/>
-          <w:sz w:val="28"/>
-          <w:szCs w:val="28"/>
-        </w:rPr>
-      </w:pPr>
-      <w:r>
-        <w:rPr>
-          <w:rStyle w:val="40"/>
-          <w:rFonts w:hint="eastAsia"/>
-        </w:rPr>
-        <w:t>前端访问接口：</w:t>
-      </w:r>
-      <w:r>
-        <w:rPr>
-          <w:rStyle w:val="40"/>
-          <w:rFonts w:hint="eastAsia"/>
-        </w:rPr>
-        <w:t>（有些是在传传输用&amp;分割有些是Json传递数据，后期如有需要还能再改）</w:t>
-      </w:r>
-    </w:p>
-    <w:p>
-      <w:pPr>
-        <w:pStyle w:val="aa"/>
-        <w:spacing w:line="276" w:lineRule="auto"/>
-        <w:ind w:firstLineChars="0" w:firstLine="0"/>
-        <w:rPr>
-          <w:rFonts w:ascii="黑体" w:eastAsia="黑体" w:hAnsi="黑体" w:cs="Helvetica"/>
-          <w:b/>
-          <w:color w:val="5B9BD5" w:themeColor="accent1"/>
-          <w:sz w:val="28"/>
-          <w:szCs w:val="28"/>
-          <w:shd w:val="clear" w:color="auto" w:fill="FAFAFA"/>
-        </w:rPr>
-      </w:pPr>
-      <w:r>
-        <w:rPr>
-          <w:rFonts w:ascii="黑体" w:eastAsia="黑体" w:hAnsi="黑体" w:cs="Helvetica" w:hint="eastAsia"/>
-          <w:b/>
-          <w:color w:val="5B9BD5" w:themeColor="accent1"/>
-          <w:sz w:val="28"/>
-          <w:szCs w:val="28"/>
           <w:shd w:val="clear" w:color="auto" w:fill="FAFAFA"/>
         </w:rPr>
         <w:t>玩家注册部分</w:t>
       </w:r>
+      <w:bookmarkEnd w:id="9"/>
     </w:p>
     <w:p>
       <w:pPr>
@@ -595,29 +1570,16 @@
     </w:p>
     <w:p>
       <w:pPr>
-        <w:pStyle w:val="aa"/>
-        <w:spacing w:line="276" w:lineRule="auto"/>
-        <w:ind w:firstLineChars="0" w:firstLine="0"/>
-        <w:rPr>
-          <w:rFonts w:ascii="黑体" w:eastAsia="黑体" w:hAnsi="黑体" w:cs="Helvetica"/>
-          <w:b/>
-          <w:color w:val="5B9BD5" w:themeColor="accent1"/>
-          <w:sz w:val="28"/>
-          <w:szCs w:val="28"/>
-          <w:shd w:val="clear" w:color="auto" w:fill="FAFAFA"/>
-        </w:rPr>
-      </w:pPr>
-      <w:r>
-        <w:rPr>
-          <w:rFonts w:ascii="黑体" w:eastAsia="黑体" w:hAnsi="黑体" w:cs="Helvetica" w:hint="eastAsia"/>
-          <w:b/>
-          <w:color w:val="5B9BD5" w:themeColor="accent1"/>
-          <w:sz w:val="28"/>
-          <w:szCs w:val="28"/>
-          <w:shd w:val="clear" w:color="auto" w:fill="FAFAFA"/>
+        <w:pStyle w:val="3"/>
+      </w:pPr>
+      <w:bookmarkStart w:id="10" w:name="_Toc503528435"/>
+      <w:r>
+        <w:rPr>
+          <w:rFonts w:hint="eastAsia"/>
         </w:rPr>
         <w:t>玩家登录部分</w:t>
       </w:r>
+      <w:bookmarkEnd w:id="10"/>
     </w:p>
     <w:p>
       <w:pPr>
@@ -698,7 +1660,6 @@
           <w:szCs w:val="18"/>
           <w:shd w:val="clear" w:color="auto" w:fill="FAFAFA"/>
         </w:rPr>
-        <w:lastRenderedPageBreak/>
         <w:tab/>
         <w:t>"name":"vova1213",</w:t>
       </w:r>
@@ -778,9 +1739,28 @@
     </w:p>
     <w:p>
       <w:pPr>
-        <w:pStyle w:val="aa"/>
+        <w:pStyle w:val="3"/>
+      </w:pPr>
+      <w:bookmarkStart w:id="11" w:name="_Toc503528436"/>
+      <w:r>
+        <w:rPr>
+          <w:rStyle w:val="30"/>
+          <w:rFonts w:hint="eastAsia"/>
+        </w:rPr>
+        <w:t>获取渠道、游戏ID，ServerID类别，以数组</w:t>
+      </w:r>
+      <w:r>
+        <w:rPr>
+          <w:rStyle w:val="30"/>
+          <w:rFonts w:hint="eastAsia"/>
+        </w:rPr>
+        <w:t>表示</w:t>
+      </w:r>
+      <w:bookmarkEnd w:id="11"/>
+    </w:p>
+    <w:p>
+      <w:pPr>
         <w:spacing w:line="276" w:lineRule="auto"/>
-        <w:ind w:firstLineChars="0" w:firstLine="0"/>
         <w:rPr>
           <w:rFonts w:asciiTheme="majorHAnsi" w:eastAsiaTheme="majorEastAsia" w:hAnsiTheme="majorHAnsi" w:cstheme="majorBidi"/>
           <w:b/>
@@ -791,45 +1771,8 @@
       </w:pPr>
       <w:r>
         <w:rPr>
-          <w:rFonts w:ascii="黑体" w:eastAsia="黑体" w:hAnsi="黑体" w:cs="Helvetica" w:hint="eastAsia"/>
-          <w:b/>
-          <w:color w:val="5B9BD5" w:themeColor="accent1"/>
-          <w:sz w:val="28"/>
-          <w:szCs w:val="28"/>
-          <w:shd w:val="clear" w:color="auto" w:fill="FAFAFA"/>
-        </w:rPr>
-        <w:t>获取</w:t>
-      </w:r>
-      <w:r>
-        <w:rPr>
-          <w:rFonts w:ascii="黑体" w:eastAsia="黑体" w:hAnsi="黑体" w:cs="Helvetica" w:hint="eastAsia"/>
-          <w:b/>
-          <w:color w:val="5B9BD5" w:themeColor="accent1"/>
-          <w:sz w:val="28"/>
-          <w:szCs w:val="28"/>
-          <w:shd w:val="clear" w:color="auto" w:fill="FAFAFA"/>
-        </w:rPr>
-        <w:t>渠道、游戏ID，ServerID类别，</w:t>
-      </w:r>
-      <w:r>
-        <w:rPr>
-          <w:rFonts w:ascii="黑体" w:eastAsia="黑体" w:hAnsi="黑体" w:cs="Helvetica" w:hint="eastAsia"/>
-          <w:b/>
-          <w:color w:val="5B9BD5" w:themeColor="accent1"/>
-          <w:sz w:val="28"/>
-          <w:szCs w:val="28"/>
-          <w:shd w:val="clear" w:color="auto" w:fill="FAFAFA"/>
-        </w:rPr>
-        <w:t>以数组表示</w:t>
-      </w:r>
-      <w:r>
-        <w:rPr>
-          <w:rFonts w:ascii="黑体" w:eastAsia="黑体" w:hAnsi="黑体" w:cs="Helvetica" w:hint="eastAsia"/>
-          <w:b/>
-          <w:color w:val="5B9BD5" w:themeColor="accent1"/>
-          <w:sz w:val="28"/>
-          <w:szCs w:val="28"/>
-          <w:shd w:val="clear" w:color="auto" w:fill="FAFAFA"/>
+          <w:rStyle w:val="30"/>
+          <w:rFonts w:hint="eastAsia"/>
         </w:rPr>
         <w:br/>
       </w:r>
@@ -851,9 +1794,11 @@
       <w:pPr>
         <w:spacing w:line="276" w:lineRule="auto"/>
         <w:rPr>
-          <w:rStyle w:val="40"/>
-          <w:sz w:val="24"/>
-          <w:szCs w:val="24"/>
+          <w:rFonts w:ascii="Helvetica" w:hAnsi="Helvetica" w:cs="Helvetica"/>
+          <w:color w:val="505050"/>
+          <w:sz w:val="18"/>
+          <w:szCs w:val="18"/>
+          <w:shd w:val="clear" w:color="auto" w:fill="FAFAFA"/>
         </w:rPr>
       </w:pPr>
       <w:r>
@@ -865,18 +1810,6 @@
         </w:rPr>
         <w:t>返回Json示例</w:t>
       </w:r>
-    </w:p>
-    <w:p>
-      <w:pPr>
-        <w:spacing w:line="276" w:lineRule="auto"/>
-        <w:rPr>
-          <w:rFonts w:asciiTheme="majorHAnsi" w:eastAsiaTheme="majorEastAsia" w:hAnsiTheme="majorHAnsi" w:cstheme="majorBidi"/>
-          <w:b/>
-          <w:bCs/>
-          <w:sz w:val="24"/>
-          <w:szCs w:val="24"/>
-        </w:rPr>
-      </w:pPr>
       <w:r>
         <w:rPr>
           <w:rStyle w:val="40"/>
@@ -893,6 +1826,7 @@
           <w:szCs w:val="18"/>
           <w:shd w:val="clear" w:color="auto" w:fill="FAFAFA"/>
         </w:rPr>
+        <w:lastRenderedPageBreak/>
         <w:t>{"cNames":["vova","aaaaaa","aaaaaa","bbbbbb","cccccc"],"gNames":["game1","game2","game3"],"sNames":[]}</w:t>
       </w:r>
       <w:r>
@@ -915,84 +1849,64 @@
         </w:rPr>
         <w:t>=========================================================</w:t>
       </w:r>
-      <w:r>
-        <w:rPr>
-          <w:rFonts w:ascii="Helvetica" w:hAnsi="Helvetica" w:cs="Helvetica"/>
-          <w:color w:val="505050"/>
-          <w:sz w:val="18"/>
-          <w:szCs w:val="18"/>
-          <w:shd w:val="clear" w:color="auto" w:fill="FAFAFA"/>
+    </w:p>
+    <w:p>
+      <w:pPr>
+        <w:pStyle w:val="3"/>
+      </w:pPr>
+      <w:bookmarkStart w:id="12" w:name="_Toc503528437"/>
+      <w:r>
+        <w:rPr>
+          <w:rStyle w:val="30"/>
+          <w:rFonts w:hint="eastAsia"/>
+        </w:rPr>
+        <w:t>获取</w:t>
+      </w:r>
+      <w:r>
+        <w:rPr>
+          <w:rStyle w:val="30"/>
+          <w:rFonts w:hint="eastAsia"/>
+        </w:rPr>
+        <w:t>玩家新增表（注意</w:t>
+      </w:r>
+      <w:r>
+        <w:rPr>
+          <w:rStyle w:val="30"/>
+        </w:rPr>
+        <w:t>key</w:t>
+      </w:r>
+      <w:r>
+        <w:rPr>
+          <w:rStyle w:val="30"/>
+          <w:rFonts w:hint="eastAsia"/>
+        </w:rPr>
+        <w:t>中没有双引号</w:t>
+      </w:r>
+      <w:r>
+        <w:rPr>
+          <w:rStyle w:val="30"/>
+          <w:rFonts w:hint="eastAsia"/>
+        </w:rPr>
+        <w:t>）</w:t>
+      </w:r>
+      <w:bookmarkEnd w:id="12"/>
+    </w:p>
+    <w:p>
+      <w:pPr>
+        <w:spacing w:line="276" w:lineRule="auto"/>
+        <w:rPr>
+          <w:rStyle w:val="30"/>
+        </w:rPr>
+      </w:pPr>
+      <w:r>
+        <w:rPr>
+          <w:rStyle w:val="30"/>
+          <w:rFonts w:hint="eastAsia"/>
         </w:rPr>
         <w:br/>
       </w:r>
       <w:r>
         <w:rPr>
-          <w:rFonts w:ascii="黑体" w:eastAsia="黑体" w:hAnsi="黑体" w:cs="Helvetica" w:hint="eastAsia"/>
-          <w:b/>
-          <w:color w:val="5B9BD5" w:themeColor="accent1"/>
-          <w:sz w:val="28"/>
-          <w:szCs w:val="28"/>
-          <w:shd w:val="clear" w:color="auto" w:fill="FAFAFA"/>
-        </w:rPr>
-        <w:t>获取</w:t>
-      </w:r>
-      <w:r>
-        <w:rPr>
-          <w:rFonts w:ascii="黑体" w:eastAsia="黑体" w:hAnsi="黑体" w:cs="Helvetica" w:hint="eastAsia"/>
-          <w:b/>
-          <w:color w:val="5B9BD5" w:themeColor="accent1"/>
-          <w:sz w:val="28"/>
-          <w:szCs w:val="28"/>
-          <w:shd w:val="clear" w:color="auto" w:fill="FAFAFA"/>
-        </w:rPr>
-        <w:t>玩家新增表</w:t>
-      </w:r>
-      <w:r>
-        <w:rPr>
-          <w:rFonts w:ascii="黑体" w:eastAsia="黑体" w:hAnsi="黑体" w:cs="Helvetica" w:hint="eastAsia"/>
-          <w:b/>
-          <w:color w:val="5B9BD5" w:themeColor="accent1"/>
-          <w:sz w:val="28"/>
-          <w:szCs w:val="28"/>
-          <w:shd w:val="clear" w:color="auto" w:fill="FAFAFA"/>
-        </w:rPr>
-        <w:t>（注意</w:t>
-      </w:r>
-      <w:r>
-        <w:rPr>
-          <w:rFonts w:ascii="黑体" w:eastAsia="黑体" w:hAnsi="黑体" w:cs="Helvetica"/>
-          <w:b/>
-          <w:color w:val="5B9BD5" w:themeColor="accent1"/>
-          <w:sz w:val="28"/>
-          <w:szCs w:val="28"/>
-          <w:shd w:val="clear" w:color="auto" w:fill="FAFAFA"/>
-        </w:rPr>
-        <w:t>key</w:t>
-      </w:r>
-      <w:r>
-        <w:rPr>
-          <w:rFonts w:ascii="黑体" w:eastAsia="黑体" w:hAnsi="黑体" w:cs="Helvetica" w:hint="eastAsia"/>
-          <w:b/>
-          <w:color w:val="5B9BD5" w:themeColor="accent1"/>
-          <w:sz w:val="28"/>
-          <w:szCs w:val="28"/>
-          <w:shd w:val="clear" w:color="auto" w:fill="FAFAFA"/>
-        </w:rPr>
-        <w:t>中没有双引号）</w:t>
-      </w:r>
-      <w:r>
-        <w:rPr>
-          <w:rFonts w:ascii="黑体" w:eastAsia="黑体" w:hAnsi="黑体" w:cs="Helvetica" w:hint="eastAsia"/>
-          <w:b/>
-          <w:color w:val="5B9BD5" w:themeColor="accent1"/>
-          <w:sz w:val="28"/>
-          <w:szCs w:val="28"/>
-          <w:shd w:val="clear" w:color="auto" w:fill="FAFAFA"/>
-        </w:rPr>
-        <w:br/>
-      </w:r>
-      <w:r>
-        <w:rPr>
           <w:rFonts w:ascii="Helvetica" w:hAnsi="Helvetica" w:cs="Helvetica"/>
           <w:color w:val="505050"/>
           <w:szCs w:val="21"/>
@@ -1061,16 +1975,7 @@
           <w:szCs w:val="21"/>
           <w:shd w:val="clear" w:color="auto" w:fill="FAFAFA"/>
         </w:rPr>
-        <w:t xml:space="preserve"> </w:t>
-      </w:r>
-      <w:r>
-        <w:rPr>
-          <w:rFonts w:ascii="Helvetica" w:hAnsi="Helvetica" w:cs="Helvetica"/>
-          <w:color w:val="505050"/>
-          <w:szCs w:val="21"/>
-          <w:shd w:val="clear" w:color="auto" w:fill="FAFAFA"/>
-        </w:rPr>
-        <w:t>NewAdd</w:t>
+        <w:t xml:space="preserve"> NewAdd</w:t>
       </w:r>
       <w:r>
         <w:rPr>
@@ -1681,16 +2586,6 @@
           <w:shd w:val="clear" w:color="auto" w:fill="FAFAFA"/>
         </w:rPr>
         <w:br/>
-      </w:r>
-      <w:r>
-        <w:rPr>
-          <w:rFonts w:ascii="Malgun Gothic Semilight" w:eastAsia="Malgun Gothic Semilight" w:hAnsi="Malgun Gothic Semilight" w:cs="Malgun Gothic Semilight"/>
-          <w:color w:val="C45911" w:themeColor="accent2" w:themeShade="BF"/>
-          <w:sz w:val="18"/>
-          <w:szCs w:val="18"/>
-          <w:shd w:val="clear" w:color="auto" w:fill="FAFAFA"/>
-        </w:rPr>
-        <w:lastRenderedPageBreak/>
         <w:t xml:space="preserve">    {"dateID":"2017-12-12","newAddNum":3,"activeNum":4,"loginCount":4,"averageLogin":0.0392157,"allPlayerNum":99},</w:t>
       </w:r>
       <w:r>
@@ -1724,7 +2619,18 @@
           <w:shd w:val="clear" w:color="auto" w:fill="FAFAFA"/>
         </w:rPr>
         <w:br/>
-        <w:t xml:space="preserve">    {"dateID":"2017-12-15","newAddNum":3,"activeNum":6,"loginCount":7,"averageLogin":0.0625,"allPlayerNum":99},</w:t>
+        <w:t xml:space="preserve">    {"dateID":"2017-12-</w:t>
+      </w:r>
+      <w:r>
+        <w:rPr>
+          <w:rFonts w:ascii="Malgun Gothic Semilight" w:eastAsia="Malgun Gothic Semilight" w:hAnsi="Malgun Gothic Semilight" w:cs="Malgun Gothic Semilight"/>
+          <w:color w:val="C45911" w:themeColor="accent2" w:themeShade="BF"/>
+          <w:sz w:val="18"/>
+          <w:szCs w:val="18"/>
+          <w:shd w:val="clear" w:color="auto" w:fill="FAFAFA"/>
+        </w:rPr>
+        <w:lastRenderedPageBreak/>
+        <w:t>15","newAddNum":3,"activeNum":6,"loginCount":7,"averageLogin":0.0625,"allPlayerNum":99},</w:t>
       </w:r>
       <w:r>
         <w:rPr>
@@ -1780,13 +2686,36 @@
         </w:rPr>
         <w:br/>
       </w:r>
-      <w:r>
-        <w:rPr>
-          <w:rFonts w:ascii="Helvetica" w:hAnsi="Helvetica" w:cs="Helvetica"/>
-          <w:color w:val="505050"/>
-          <w:sz w:val="18"/>
-          <w:szCs w:val="18"/>
-          <w:shd w:val="clear" w:color="auto" w:fill="FAFAFA"/>
+    </w:p>
+    <w:p>
+      <w:pPr>
+        <w:pStyle w:val="3"/>
+      </w:pPr>
+      <w:bookmarkStart w:id="13" w:name="_Toc503528438"/>
+      <w:r>
+        <w:rPr>
+          <w:rStyle w:val="30"/>
+          <w:rFonts w:hint="eastAsia"/>
+        </w:rPr>
+        <w:t>游戏玩家留存数据获取</w:t>
+      </w:r>
+      <w:bookmarkEnd w:id="13"/>
+    </w:p>
+    <w:p>
+      <w:pPr>
+        <w:spacing w:line="276" w:lineRule="auto"/>
+        <w:rPr>
+          <w:rFonts w:asciiTheme="majorHAnsi" w:eastAsiaTheme="majorEastAsia" w:hAnsiTheme="majorHAnsi" w:cstheme="majorBidi"/>
+          <w:b/>
+          <w:bCs/>
+          <w:sz w:val="24"/>
+          <w:szCs w:val="24"/>
+        </w:rPr>
+      </w:pPr>
+      <w:r>
+        <w:rPr>
+          <w:rStyle w:val="30"/>
+          <w:rFonts w:hint="eastAsia"/>
         </w:rPr>
         <w:br/>
       </w:r>
@@ -1794,60 +2723,6 @@
         <w:rPr>
           <w:rFonts w:ascii="Helvetica" w:hAnsi="Helvetica" w:cs="Helvetica"/>
           <w:color w:val="505050"/>
-          <w:sz w:val="18"/>
-          <w:szCs w:val="18"/>
-          <w:shd w:val="clear" w:color="auto" w:fill="FAFAFA"/>
-        </w:rPr>
-        <w:br/>
-        <w:t>=========================================================</w:t>
-      </w:r>
-      <w:r>
-        <w:rPr>
-          <w:rFonts w:ascii="Helvetica" w:hAnsi="Helvetica" w:cs="Helvetica"/>
-          <w:color w:val="505050"/>
-          <w:sz w:val="18"/>
-          <w:szCs w:val="18"/>
-          <w:shd w:val="clear" w:color="auto" w:fill="FAFAFA"/>
-        </w:rPr>
-        <w:br/>
-      </w:r>
-      <w:r>
-        <w:rPr>
-          <w:rFonts w:ascii="黑体" w:eastAsia="黑体" w:hAnsi="黑体" w:cs="Helvetica" w:hint="eastAsia"/>
-          <w:b/>
-          <w:color w:val="5B9BD5" w:themeColor="accent1"/>
-          <w:sz w:val="28"/>
-          <w:szCs w:val="28"/>
-          <w:shd w:val="clear" w:color="auto" w:fill="FAFAFA"/>
-        </w:rPr>
-        <w:t>游戏玩家</w:t>
-      </w:r>
-      <w:r>
-        <w:rPr>
-          <w:rFonts w:ascii="黑体" w:eastAsia="黑体" w:hAnsi="黑体" w:cs="Helvetica" w:hint="eastAsia"/>
-          <w:b/>
-          <w:color w:val="5B9BD5" w:themeColor="accent1"/>
-          <w:sz w:val="28"/>
-          <w:szCs w:val="28"/>
-          <w:shd w:val="clear" w:color="auto" w:fill="FAFAFA"/>
-        </w:rPr>
-        <w:t>留存数据获取</w:t>
-      </w:r>
-      <w:r>
-        <w:rPr>
-          <w:rFonts w:ascii="黑体" w:eastAsia="黑体" w:hAnsi="黑体" w:cs="Helvetica" w:hint="eastAsia"/>
-          <w:b/>
-          <w:color w:val="5B9BD5" w:themeColor="accent1"/>
-          <w:sz w:val="28"/>
-          <w:szCs w:val="28"/>
-          <w:shd w:val="clear" w:color="auto" w:fill="FAFAFA"/>
-        </w:rPr>
-        <w:br/>
-      </w:r>
-      <w:r>
-        <w:rPr>
-          <w:rFonts w:ascii="Helvetica" w:hAnsi="Helvetica" w:cs="Helvetica"/>
-          <w:color w:val="505050"/>
           <w:szCs w:val="21"/>
           <w:shd w:val="clear" w:color="auto" w:fill="FAFAFA"/>
         </w:rPr>
@@ -1905,16 +2780,7 @@
           <w:szCs w:val="21"/>
           <w:shd w:val="clear" w:color="auto" w:fill="FAFAFA"/>
         </w:rPr>
-        <w:t xml:space="preserve"> </w:t>
-      </w:r>
-      <w:r>
-        <w:rPr>
-          <w:rFonts w:ascii="Helvetica" w:hAnsi="Helvetica" w:cs="Helvetica"/>
-          <w:color w:val="505050"/>
-          <w:szCs w:val="21"/>
-          <w:shd w:val="clear" w:color="auto" w:fill="FAFAFA"/>
-        </w:rPr>
-        <w:t>StayMon</w:t>
+        <w:t xml:space="preserve"> StayMon</w:t>
       </w:r>
       <w:r>
         <w:rPr>
@@ -2043,43 +2909,7 @@
           <w:szCs w:val="21"/>
           <w:shd w:val="clear" w:color="auto" w:fill="FAFAFA"/>
         </w:rPr>
-        <w:t>yyyy</w:t>
-      </w:r>
-      <w:r>
-        <w:rPr>
-          <w:rFonts w:ascii="Helvetica" w:hAnsi="Helvetica" w:cs="Helvetica"/>
-          <w:color w:val="505050"/>
-          <w:szCs w:val="21"/>
-          <w:shd w:val="clear" w:color="auto" w:fill="FAFAFA"/>
-        </w:rPr>
-        <w:t>/</w:t>
-      </w:r>
-      <w:r>
-        <w:rPr>
-          <w:rFonts w:ascii="Helvetica" w:hAnsi="Helvetica" w:cs="Helvetica"/>
-          <w:color w:val="505050"/>
-          <w:szCs w:val="21"/>
-          <w:shd w:val="clear" w:color="auto" w:fill="FAFAFA"/>
-        </w:rPr>
-        <w:t>MM</w:t>
-      </w:r>
-      <w:r>
-        <w:rPr>
-          <w:rFonts w:ascii="Helvetica" w:hAnsi="Helvetica" w:cs="Helvetica"/>
-          <w:color w:val="505050"/>
-          <w:szCs w:val="21"/>
-          <w:shd w:val="clear" w:color="auto" w:fill="FAFAFA"/>
-        </w:rPr>
-        <w:t>/</w:t>
-      </w:r>
-      <w:r>
-        <w:rPr>
-          <w:rFonts w:ascii="Helvetica" w:hAnsi="Helvetica" w:cs="Helvetica"/>
-          <w:color w:val="505050"/>
-          <w:szCs w:val="21"/>
-          <w:shd w:val="clear" w:color="auto" w:fill="FAFAFA"/>
-        </w:rPr>
-        <w:t>dd</w:t>
+        <w:t>yyyy/MM/dd</w:t>
       </w:r>
       <w:r>
         <w:rPr>
@@ -2107,63 +2937,16 @@
           <w:szCs w:val="21"/>
           <w:shd w:val="clear" w:color="auto" w:fill="FAFAFA"/>
         </w:rPr>
-        <w:t>yyyy</w:t>
-      </w:r>
-      <w:r>
-        <w:rPr>
-          <w:rFonts w:ascii="Helvetica" w:hAnsi="Helvetica" w:cs="Helvetica"/>
-          <w:color w:val="505050"/>
-          <w:szCs w:val="21"/>
-          <w:shd w:val="clear" w:color="auto" w:fill="FAFAFA"/>
-        </w:rPr>
-        <w:t>/</w:t>
-      </w:r>
-      <w:r>
-        <w:rPr>
-          <w:rFonts w:ascii="Helvetica" w:hAnsi="Helvetica" w:cs="Helvetica"/>
-          <w:color w:val="505050"/>
-          <w:szCs w:val="21"/>
-          <w:shd w:val="clear" w:color="auto" w:fill="FAFAFA"/>
-        </w:rPr>
-        <w:t>MM</w:t>
-      </w:r>
-      <w:r>
-        <w:rPr>
-          <w:rFonts w:ascii="Helvetica" w:hAnsi="Helvetica" w:cs="Helvetica"/>
-          <w:color w:val="505050"/>
-          <w:szCs w:val="21"/>
-          <w:shd w:val="clear" w:color="auto" w:fill="FAFAFA"/>
-        </w:rPr>
-        <w:t>/</w:t>
-      </w:r>
-      <w:r>
-        <w:rPr>
-          <w:rFonts w:ascii="Helvetica" w:hAnsi="Helvetica" w:cs="Helvetica"/>
-          <w:color w:val="505050"/>
-          <w:szCs w:val="21"/>
-          <w:shd w:val="clear" w:color="auto" w:fill="FAFAFA"/>
-        </w:rPr>
-        <w:t>dd</w:t>
+        <w:t>yyyy/MM/dd</w:t>
       </w:r>
     </w:p>
     <w:p>
       <w:pPr>
         <w:spacing w:line="276" w:lineRule="auto"/>
         <w:rPr>
-          <w:rStyle w:val="a7"/>
-          <w:color w:val="034990" w:themeColor="hyperlink" w:themeShade="BF"/>
-        </w:rPr>
-      </w:pPr>
-      <w:r>
-        <w:rPr>
-          <w:rFonts w:ascii="Helvetica" w:hAnsi="Helvetica" w:cs="Helvetica"/>
-          <w:color w:val="505050"/>
-          <w:sz w:val="18"/>
-          <w:szCs w:val="18"/>
-          <w:shd w:val="clear" w:color="auto" w:fill="FAFAFA"/>
-        </w:rPr>
-        <w:t xml:space="preserve"> </w:t>
-      </w:r>
+          <w:rStyle w:val="30"/>
+        </w:rPr>
+      </w:pPr>
       <w:r>
         <w:rPr>
           <w:rStyle w:val="a7"/>
@@ -2425,34 +3208,113 @@
         </w:rPr>
         <w:t>==============================================================================</w:t>
       </w:r>
-      <w:r>
-        <w:rPr>
-          <w:rFonts w:ascii="Helvetica" w:hAnsi="Helvetica" w:cs="Helvetica"/>
-          <w:color w:val="505050"/>
-          <w:sz w:val="18"/>
-          <w:szCs w:val="18"/>
-          <w:shd w:val="clear" w:color="auto" w:fill="FAFAFA"/>
+    </w:p>
+    <w:p>
+      <w:pPr>
+        <w:pStyle w:val="3"/>
+      </w:pPr>
+      <w:bookmarkStart w:id="14" w:name="_Toc503528439"/>
+      <w:r>
+        <w:rPr>
+          <w:rStyle w:val="30"/>
+          <w:rFonts w:hint="eastAsia"/>
+        </w:rPr>
+        <w:t>支付数据获取</w:t>
+      </w:r>
+      <w:bookmarkEnd w:id="14"/>
+    </w:p>
+    <w:p>
+      <w:pPr>
+        <w:spacing w:line="276" w:lineRule="auto"/>
+        <w:rPr>
+          <w:rStyle w:val="a7"/>
+          <w:color w:val="034990" w:themeColor="hyperlink" w:themeShade="BF"/>
+        </w:rPr>
+      </w:pPr>
+      <w:r>
+        <w:rPr>
+          <w:rStyle w:val="30"/>
+          <w:rFonts w:hint="eastAsia"/>
         </w:rPr>
         <w:br/>
       </w:r>
       <w:r>
         <w:rPr>
-          <w:rFonts w:ascii="黑体" w:eastAsia="黑体" w:hAnsi="黑体" w:cs="Helvetica" w:hint="eastAsia"/>
-          <w:b/>
-          <w:color w:val="5B9BD5" w:themeColor="accent1"/>
-          <w:sz w:val="28"/>
-          <w:szCs w:val="28"/>
-          <w:shd w:val="clear" w:color="auto" w:fill="FAFAFA"/>
-        </w:rPr>
-        <w:t>支付数据获取</w:t>
-      </w:r>
-      <w:r>
-        <w:rPr>
-          <w:rFonts w:ascii="黑体" w:eastAsia="黑体" w:hAnsi="黑体" w:cs="Helvetica" w:hint="eastAsia"/>
-          <w:b/>
-          <w:color w:val="5B9BD5" w:themeColor="accent1"/>
-          <w:sz w:val="28"/>
-          <w:szCs w:val="28"/>
+          <w:rFonts w:ascii="Helvetica" w:hAnsi="Helvetica" w:cs="Helvetica"/>
+          <w:color w:val="505050"/>
+          <w:szCs w:val="21"/>
+          <w:shd w:val="clear" w:color="auto" w:fill="FAFAFA"/>
+        </w:rPr>
+        <w:t>app</w:t>
+      </w:r>
+      <w:r>
+        <w:rPr>
+          <w:rFonts w:ascii="Helvetica" w:hAnsi="Helvetica" w:cs="Helvetica" w:hint="eastAsia"/>
+          <w:color w:val="505050"/>
+          <w:szCs w:val="21"/>
+          <w:shd w:val="clear" w:color="auto" w:fill="FAFAFA"/>
+        </w:rPr>
+        <w:t>：需要请求的数据库名（</w:t>
+      </w:r>
+      <w:r>
+        <w:rPr>
+          <w:rFonts w:ascii="Helvetica" w:hAnsi="Helvetica" w:cs="Helvetica"/>
+          <w:color w:val="505050"/>
+          <w:szCs w:val="21"/>
+          <w:shd w:val="clear" w:color="auto" w:fill="FAFAFA"/>
+        </w:rPr>
+        <w:t>PayMentDay</w:t>
+      </w:r>
+      <w:r>
+        <w:rPr>
+          <w:rFonts w:ascii="Helvetica" w:hAnsi="Helvetica" w:cs="Helvetica" w:hint="eastAsia"/>
+          <w:color w:val="505050"/>
+          <w:szCs w:val="21"/>
+          <w:shd w:val="clear" w:color="auto" w:fill="FAFAFA"/>
+        </w:rPr>
+        <w:t>，</w:t>
+      </w:r>
+      <w:r>
+        <w:rPr>
+          <w:rFonts w:ascii="Helvetica" w:hAnsi="Helvetica" w:cs="Helvetica"/>
+          <w:color w:val="505050"/>
+          <w:szCs w:val="21"/>
+          <w:shd w:val="clear" w:color="auto" w:fill="FAFAFA"/>
+        </w:rPr>
+        <w:t>PayMentWeek</w:t>
+      </w:r>
+      <w:r>
+        <w:rPr>
+          <w:rFonts w:ascii="Helvetica" w:hAnsi="Helvetica" w:cs="Helvetica"/>
+          <w:color w:val="505050"/>
+          <w:szCs w:val="21"/>
+          <w:shd w:val="clear" w:color="auto" w:fill="FAFAFA"/>
+        </w:rPr>
+        <w:t>,</w:t>
+      </w:r>
+      <w:r>
+        <w:rPr>
+          <w:rFonts w:ascii="Helvetica" w:hAnsi="Helvetica" w:cs="Helvetica"/>
+          <w:color w:val="505050"/>
+          <w:szCs w:val="21"/>
+          <w:shd w:val="clear" w:color="auto" w:fill="FAFAFA"/>
+        </w:rPr>
+        <w:t xml:space="preserve"> PayMentMon</w:t>
+      </w:r>
+      <w:r>
+        <w:rPr>
+          <w:rFonts w:ascii="Helvetica" w:hAnsi="Helvetica" w:cs="Helvetica" w:hint="eastAsia"/>
+          <w:color w:val="505050"/>
+          <w:szCs w:val="21"/>
+          <w:shd w:val="clear" w:color="auto" w:fill="FAFAFA"/>
+        </w:rPr>
+        <w:t>）</w:t>
+      </w:r>
+      <w:r>
+        <w:rPr>
+          <w:rFonts w:ascii="Helvetica" w:hAnsi="Helvetica" w:cs="Helvetica" w:hint="eastAsia"/>
+          <w:color w:val="505050"/>
+          <w:szCs w:val="21"/>
           <w:shd w:val="clear" w:color="auto" w:fill="FAFAFA"/>
         </w:rPr>
         <w:br/>
@@ -2464,7 +3326,7 @@
           <w:szCs w:val="21"/>
           <w:shd w:val="clear" w:color="auto" w:fill="FAFAFA"/>
         </w:rPr>
-        <w:t>app</w:t>
+        <w:t xml:space="preserve">cid </w:t>
       </w:r>
       <w:r>
         <w:rPr>
@@ -2473,124 +3335,25 @@
           <w:szCs w:val="21"/>
           <w:shd w:val="clear" w:color="auto" w:fill="FAFAFA"/>
         </w:rPr>
-        <w:t>：需要请求的数据库名（</w:t>
-      </w:r>
-      <w:r>
-        <w:rPr>
-          <w:rFonts w:ascii="Helvetica" w:hAnsi="Helvetica" w:cs="Helvetica"/>
-          <w:color w:val="505050"/>
-          <w:szCs w:val="21"/>
-          <w:shd w:val="clear" w:color="auto" w:fill="FAFAFA"/>
-        </w:rPr>
-        <w:t>PayMentDay</w:t>
-      </w:r>
-      <w:r>
-        <w:rPr>
-          <w:rFonts w:ascii="Helvetica" w:hAnsi="Helvetica" w:cs="Helvetica" w:hint="eastAsia"/>
-          <w:color w:val="505050"/>
-          <w:szCs w:val="21"/>
-          <w:shd w:val="clear" w:color="auto" w:fill="FAFAFA"/>
-        </w:rPr>
-        <w:t>，</w:t>
-      </w:r>
-      <w:r>
-        <w:rPr>
-          <w:rFonts w:ascii="Helvetica" w:hAnsi="Helvetica" w:cs="Helvetica"/>
-          <w:color w:val="505050"/>
-          <w:szCs w:val="21"/>
-          <w:shd w:val="clear" w:color="auto" w:fill="FAFAFA"/>
-        </w:rPr>
-        <w:t>PayMentWeek</w:t>
-      </w:r>
-      <w:r>
-        <w:rPr>
-          <w:rFonts w:ascii="Helvetica" w:hAnsi="Helvetica" w:cs="Helvetica"/>
-          <w:color w:val="505050"/>
-          <w:szCs w:val="21"/>
-          <w:shd w:val="clear" w:color="auto" w:fill="FAFAFA"/>
-        </w:rPr>
-        <w:t>,</w:t>
-      </w:r>
-      <w:r>
-        <w:rPr>
-          <w:rFonts w:ascii="Helvetica" w:hAnsi="Helvetica" w:cs="Helvetica"/>
-          <w:color w:val="505050"/>
-          <w:szCs w:val="21"/>
-          <w:shd w:val="clear" w:color="auto" w:fill="FAFAFA"/>
-        </w:rPr>
-        <w:t xml:space="preserve"> </w:t>
-      </w:r>
-      <w:r>
-        <w:rPr>
-          <w:rFonts w:ascii="Helvetica" w:hAnsi="Helvetica" w:cs="Helvetica"/>
-          <w:color w:val="505050"/>
-          <w:szCs w:val="21"/>
-          <w:shd w:val="clear" w:color="auto" w:fill="FAFAFA"/>
-        </w:rPr>
-        <w:t>PayMentMon</w:t>
-      </w:r>
-      <w:r>
-        <w:rPr>
-          <w:rFonts w:ascii="Helvetica" w:hAnsi="Helvetica" w:cs="Helvetica" w:hint="eastAsia"/>
-          <w:color w:val="505050"/>
-          <w:szCs w:val="21"/>
-          <w:shd w:val="clear" w:color="auto" w:fill="FAFAFA"/>
-        </w:rPr>
-        <w:t>）</w:t>
-      </w:r>
-      <w:r>
-        <w:rPr>
-          <w:rFonts w:ascii="Helvetica" w:hAnsi="Helvetica" w:cs="Helvetica" w:hint="eastAsia"/>
+        <w:t>渠道</w:t>
+      </w:r>
+      <w:r>
+        <w:rPr>
+          <w:rFonts w:ascii="Helvetica" w:hAnsi="Helvetica" w:cs="Helvetica"/>
+          <w:color w:val="505050"/>
+          <w:szCs w:val="21"/>
+          <w:shd w:val="clear" w:color="auto" w:fill="FAFAFA"/>
+        </w:rPr>
+        <w:t>ID</w:t>
+      </w:r>
+      <w:r>
+        <w:rPr>
+          <w:rFonts w:ascii="Helvetica" w:hAnsi="Helvetica" w:cs="Helvetica"/>
           <w:color w:val="505050"/>
           <w:szCs w:val="21"/>
           <w:shd w:val="clear" w:color="auto" w:fill="FAFAFA"/>
         </w:rPr>
         <w:br/>
-      </w:r>
-      <w:r>
-        <w:rPr>
-          <w:rFonts w:ascii="Helvetica" w:hAnsi="Helvetica" w:cs="Helvetica"/>
-          <w:color w:val="505050"/>
-          <w:szCs w:val="21"/>
-          <w:shd w:val="clear" w:color="auto" w:fill="FAFAFA"/>
-        </w:rPr>
-        <w:t xml:space="preserve">cid </w:t>
-      </w:r>
-      <w:r>
-        <w:rPr>
-          <w:rFonts w:ascii="Helvetica" w:hAnsi="Helvetica" w:cs="Helvetica" w:hint="eastAsia"/>
-          <w:color w:val="505050"/>
-          <w:szCs w:val="21"/>
-          <w:shd w:val="clear" w:color="auto" w:fill="FAFAFA"/>
-        </w:rPr>
-        <w:t>渠道</w:t>
-      </w:r>
-      <w:r>
-        <w:rPr>
-          <w:rFonts w:ascii="Helvetica" w:hAnsi="Helvetica" w:cs="Helvetica"/>
-          <w:color w:val="505050"/>
-          <w:szCs w:val="21"/>
-          <w:shd w:val="clear" w:color="auto" w:fill="FAFAFA"/>
-        </w:rPr>
-        <w:t>ID</w:t>
-      </w:r>
-      <w:r>
-        <w:rPr>
-          <w:rFonts w:ascii="Helvetica" w:hAnsi="Helvetica" w:cs="Helvetica"/>
-          <w:color w:val="505050"/>
-          <w:szCs w:val="21"/>
-          <w:shd w:val="clear" w:color="auto" w:fill="FAFAFA"/>
-        </w:rPr>
-        <w:br/>
-      </w:r>
-      <w:r>
-        <w:rPr>
-          <w:rFonts w:ascii="Helvetica" w:hAnsi="Helvetica" w:cs="Helvetica"/>
-          <w:color w:val="505050"/>
-          <w:szCs w:val="21"/>
-          <w:shd w:val="clear" w:color="auto" w:fill="FAFAFA"/>
-        </w:rPr>
-        <w:lastRenderedPageBreak/>
         <w:t xml:space="preserve">gid </w:t>
       </w:r>
       <w:r>
@@ -2674,43 +3437,7 @@
           <w:szCs w:val="21"/>
           <w:shd w:val="clear" w:color="auto" w:fill="FAFAFA"/>
         </w:rPr>
-        <w:t>yyyy</w:t>
-      </w:r>
-      <w:r>
-        <w:rPr>
-          <w:rFonts w:ascii="Helvetica" w:hAnsi="Helvetica" w:cs="Helvetica"/>
-          <w:color w:val="505050"/>
-          <w:szCs w:val="21"/>
-          <w:shd w:val="clear" w:color="auto" w:fill="FAFAFA"/>
-        </w:rPr>
-        <w:t>/</w:t>
-      </w:r>
-      <w:r>
-        <w:rPr>
-          <w:rFonts w:ascii="Helvetica" w:hAnsi="Helvetica" w:cs="Helvetica"/>
-          <w:color w:val="505050"/>
-          <w:szCs w:val="21"/>
-          <w:shd w:val="clear" w:color="auto" w:fill="FAFAFA"/>
-        </w:rPr>
-        <w:t>MM</w:t>
-      </w:r>
-      <w:r>
-        <w:rPr>
-          <w:rFonts w:ascii="Helvetica" w:hAnsi="Helvetica" w:cs="Helvetica"/>
-          <w:color w:val="505050"/>
-          <w:szCs w:val="21"/>
-          <w:shd w:val="clear" w:color="auto" w:fill="FAFAFA"/>
-        </w:rPr>
-        <w:t>/</w:t>
-      </w:r>
-      <w:r>
-        <w:rPr>
-          <w:rFonts w:ascii="Helvetica" w:hAnsi="Helvetica" w:cs="Helvetica"/>
-          <w:color w:val="505050"/>
-          <w:szCs w:val="21"/>
-          <w:shd w:val="clear" w:color="auto" w:fill="FAFAFA"/>
-        </w:rPr>
-        <w:t>dd</w:t>
+        <w:t>yyyy/MM/dd</w:t>
       </w:r>
       <w:r>
         <w:rPr>
@@ -2720,6 +3447,15 @@
           <w:shd w:val="clear" w:color="auto" w:fill="FAFAFA"/>
         </w:rPr>
         <w:br/>
+      </w:r>
+      <w:r>
+        <w:rPr>
+          <w:rFonts w:ascii="Helvetica" w:hAnsi="Helvetica" w:cs="Helvetica"/>
+          <w:color w:val="505050"/>
+          <w:szCs w:val="21"/>
+          <w:shd w:val="clear" w:color="auto" w:fill="FAFAFA"/>
+        </w:rPr>
+        <w:lastRenderedPageBreak/>
         <w:t xml:space="preserve">eDate </w:t>
       </w:r>
       <w:r>
@@ -2747,43 +3483,7 @@
           <w:szCs w:val="21"/>
           <w:shd w:val="clear" w:color="auto" w:fill="FAFAFA"/>
         </w:rPr>
-        <w:t>yyyy</w:t>
-      </w:r>
-      <w:r>
-        <w:rPr>
-          <w:rFonts w:ascii="Helvetica" w:hAnsi="Helvetica" w:cs="Helvetica"/>
-          <w:color w:val="505050"/>
-          <w:szCs w:val="21"/>
-          <w:shd w:val="clear" w:color="auto" w:fill="FAFAFA"/>
-        </w:rPr>
-        <w:t>/</w:t>
-      </w:r>
-      <w:r>
-        <w:rPr>
-          <w:rFonts w:ascii="Helvetica" w:hAnsi="Helvetica" w:cs="Helvetica"/>
-          <w:color w:val="505050"/>
-          <w:szCs w:val="21"/>
-          <w:shd w:val="clear" w:color="auto" w:fill="FAFAFA"/>
-        </w:rPr>
-        <w:t>MM</w:t>
-      </w:r>
-      <w:r>
-        <w:rPr>
-          <w:rFonts w:ascii="Helvetica" w:hAnsi="Helvetica" w:cs="Helvetica"/>
-          <w:color w:val="505050"/>
-          <w:szCs w:val="21"/>
-          <w:shd w:val="clear" w:color="auto" w:fill="FAFAFA"/>
-        </w:rPr>
-        <w:t>/</w:t>
-      </w:r>
-      <w:r>
-        <w:rPr>
-          <w:rFonts w:ascii="Helvetica" w:hAnsi="Helvetica" w:cs="Helvetica"/>
-          <w:color w:val="505050"/>
-          <w:szCs w:val="21"/>
-          <w:shd w:val="clear" w:color="auto" w:fill="FAFAFA"/>
-        </w:rPr>
-        <w:t>dd</w:t>
+        <w:t>yyyy/MM/dd</w:t>
       </w:r>
       <w:r>
         <w:rPr>
@@ -2794,7 +3494,7 @@
         </w:rPr>
         <w:br/>
       </w:r>
-      <w:bookmarkStart w:id="0" w:name="OLE_LINK1"/>
+      <w:bookmarkStart w:id="15" w:name="OLE_LINK1"/>
       <w:r>
         <w:rPr>
           <w:rStyle w:val="a7"/>
@@ -2807,61 +3507,42 @@
           <w:rStyle w:val="a7"/>
           <w:color w:val="034990" w:themeColor="hyperlink" w:themeShade="BF"/>
         </w:rPr>
-        <w:instrText xml:space="preserve"> HYPERLINK "</w:instrText>
+        <w:instrText xml:space="preserve"> HYPERLINK "http://192.168.1.110:9898/pay/getPayDate?app=PayMentWeek&amp;cid=ngBrazil&amp;gid=bloodstrke&amp;sid=0&amp;sDate=2017/12/17&amp;eDate=2017/12/19" </w:instrText>
       </w:r>
       <w:r>
         <w:rPr>
           <w:rStyle w:val="a7"/>
           <w:color w:val="034990" w:themeColor="hyperlink" w:themeShade="BF"/>
         </w:rPr>
-        <w:instrText>http://192.168.1.110:9898/pay/getPayDate?app=PayMentWeek&amp;cid=ngBrazil&amp;gid=bloodstrke&amp;sid=0&amp;sDate=2017/12/17&amp;eDate=2017/12/19</w:instrText>
-      </w:r>
+        <w:fldChar w:fldCharType="separate"/>
+      </w:r>
+      <w:r>
+        <w:rPr>
+          <w:rStyle w:val="a7"/>
+        </w:rPr>
+        <w:t>http://192.168.1.110:9898/pay/getPayDate?app=PayMentWeek&amp;cid=ngBrazil&amp;gid=bloodstrke&amp;sid=0&amp;sDate=2017/12/17&amp;eDate=2017/12/19</w:t>
+      </w:r>
+      <w:bookmarkEnd w:id="15"/>
       <w:r>
         <w:rPr>
           <w:rStyle w:val="a7"/>
           <w:color w:val="034990" w:themeColor="hyperlink" w:themeShade="BF"/>
         </w:rPr>
-        <w:instrText xml:space="preserve">" </w:instrText>
-      </w:r>
-      <w:r>
-        <w:rPr>
-          <w:rStyle w:val="a7"/>
-          <w:color w:val="034990" w:themeColor="hyperlink" w:themeShade="BF"/>
-        </w:rPr>
-        <w:fldChar w:fldCharType="separate"/>
-      </w:r>
-      <w:r>
-        <w:rPr>
-          <w:rStyle w:val="a7"/>
-        </w:rPr>
-        <w:t>http://192.168.1.110:9898/pay/getPayDate?app=PayMentWeek&amp;cid=ngBrazil&amp;gid=bloodstrke&amp;sid=0&amp;sDate=2017/12/17&amp;eDate=2017/12/19</w:t>
-      </w:r>
-      <w:bookmarkEnd w:id="0"/>
-      <w:r>
-        <w:rPr>
-          <w:rStyle w:val="a7"/>
-          <w:color w:val="034990" w:themeColor="hyperlink" w:themeShade="BF"/>
-        </w:rPr>
         <w:fldChar w:fldCharType="end"/>
       </w:r>
     </w:p>
     <w:p>
       <w:pPr>
-        <w:spacing w:line="276" w:lineRule="auto"/>
-        <w:rPr>
-          <w:rFonts w:ascii="Helvetica" w:hAnsi="Helvetica" w:cs="Helvetica"/>
-          <w:color w:val="505050"/>
-          <w:sz w:val="18"/>
-          <w:szCs w:val="18"/>
-          <w:shd w:val="clear" w:color="auto" w:fill="FAFAFA"/>
-        </w:rPr>
-      </w:pPr>
-      <w:r>
-        <w:rPr>
-          <w:rFonts w:ascii="Helvetica" w:hAnsi="Helvetica" w:cs="Helvetica"/>
-          <w:color w:val="505050"/>
-          <w:sz w:val="18"/>
-          <w:szCs w:val="18"/>
+        <w:rPr>
+          <w:rStyle w:val="40"/>
+          <w:sz w:val="24"/>
+          <w:szCs w:val="24"/>
+        </w:rPr>
+      </w:pPr>
+      <w:r>
+        <w:rPr>
+          <w:rFonts w:ascii="Helvetica" w:hAnsi="Helvetica" w:cs="Helvetica"/>
+          <w:color w:val="505050"/>
           <w:shd w:val="clear" w:color="auto" w:fill="FAFAFA"/>
         </w:rPr>
         <w:br/>
@@ -2888,300 +3569,163 @@
       </w:r>
       <w:r>
         <w:rPr>
-          <w:rFonts w:ascii="微软雅黑" w:eastAsia="微软雅黑" w:hAnsi="微软雅黑" w:cs="微软雅黑" w:hint="eastAsia"/>
-          <w:b/>
-          <w:bCs/>
-          <w:color w:val="C45911" w:themeColor="accent2" w:themeShade="BF"/>
-          <w:sz w:val="18"/>
-          <w:szCs w:val="18"/>
+          <w:rFonts w:hint="eastAsia"/>
           <w:shd w:val="clear" w:color="auto" w:fill="FAFAFA"/>
         </w:rPr>
         <w:t>（日期</w:t>
       </w:r>
       <w:r>
         <w:rPr>
-          <w:rFonts w:ascii="微软雅黑" w:eastAsia="微软雅黑" w:hAnsi="微软雅黑" w:cs="微软雅黑"/>
-          <w:b/>
-          <w:bCs/>
-          <w:color w:val="C45911" w:themeColor="accent2" w:themeShade="BF"/>
-          <w:sz w:val="18"/>
-          <w:szCs w:val="18"/>
           <w:shd w:val="clear" w:color="auto" w:fill="FAFAFA"/>
         </w:rPr>
         <w:t xml:space="preserve"> </w:t>
       </w:r>
       <w:r>
         <w:rPr>
-          <w:rFonts w:ascii="微软雅黑" w:eastAsia="微软雅黑" w:hAnsi="微软雅黑" w:cs="微软雅黑" w:hint="eastAsia"/>
-          <w:b/>
-          <w:bCs/>
-          <w:color w:val="C45911" w:themeColor="accent2" w:themeShade="BF"/>
-          <w:sz w:val="18"/>
-          <w:szCs w:val="18"/>
+          <w:rFonts w:hint="eastAsia"/>
           <w:shd w:val="clear" w:color="auto" w:fill="FAFAFA"/>
         </w:rPr>
         <w:t>|</w:t>
       </w:r>
       <w:r>
         <w:rPr>
-          <w:rFonts w:ascii="微软雅黑" w:eastAsia="微软雅黑" w:hAnsi="微软雅黑" w:cs="微软雅黑"/>
-          <w:b/>
-          <w:bCs/>
-          <w:color w:val="C45911" w:themeColor="accent2" w:themeShade="BF"/>
-          <w:sz w:val="18"/>
-          <w:szCs w:val="18"/>
           <w:shd w:val="clear" w:color="auto" w:fill="FAFAFA"/>
         </w:rPr>
         <w:t xml:space="preserve"> </w:t>
       </w:r>
       <w:r>
         <w:rPr>
-          <w:rFonts w:ascii="微软雅黑" w:eastAsia="微软雅黑" w:hAnsi="微软雅黑" w:cs="微软雅黑" w:hint="eastAsia"/>
-          <w:b/>
-          <w:bCs/>
-          <w:color w:val="C45911" w:themeColor="accent2" w:themeShade="BF"/>
-          <w:sz w:val="18"/>
-          <w:szCs w:val="18"/>
+          <w:rFonts w:hint="eastAsia"/>
           <w:shd w:val="clear" w:color="auto" w:fill="FAFAFA"/>
         </w:rPr>
         <w:t>新增用户 |</w:t>
       </w:r>
       <w:r>
         <w:rPr>
-          <w:rFonts w:ascii="微软雅黑" w:eastAsia="微软雅黑" w:hAnsi="微软雅黑" w:cs="微软雅黑"/>
-          <w:b/>
-          <w:bCs/>
-          <w:color w:val="C45911" w:themeColor="accent2" w:themeShade="BF"/>
-          <w:sz w:val="18"/>
-          <w:szCs w:val="18"/>
           <w:shd w:val="clear" w:color="auto" w:fill="FAFAFA"/>
         </w:rPr>
         <w:t xml:space="preserve"> </w:t>
       </w:r>
       <w:r>
         <w:rPr>
-          <w:rFonts w:ascii="微软雅黑" w:eastAsia="微软雅黑" w:hAnsi="微软雅黑" w:cs="微软雅黑" w:hint="eastAsia"/>
-          <w:b/>
-          <w:bCs/>
-          <w:color w:val="C45911" w:themeColor="accent2" w:themeShade="BF"/>
-          <w:sz w:val="18"/>
-          <w:szCs w:val="18"/>
+          <w:rFonts w:hint="eastAsia"/>
           <w:shd w:val="clear" w:color="auto" w:fill="FAFAFA"/>
         </w:rPr>
         <w:t>新增用户付费数 |</w:t>
       </w:r>
       <w:r>
         <w:rPr>
-          <w:rFonts w:ascii="微软雅黑" w:eastAsia="微软雅黑" w:hAnsi="微软雅黑" w:cs="微软雅黑"/>
-          <w:b/>
-          <w:bCs/>
-          <w:color w:val="C45911" w:themeColor="accent2" w:themeShade="BF"/>
-          <w:sz w:val="18"/>
-          <w:szCs w:val="18"/>
           <w:shd w:val="clear" w:color="auto" w:fill="FAFAFA"/>
         </w:rPr>
         <w:t xml:space="preserve"> </w:t>
       </w:r>
       <w:r>
         <w:rPr>
-          <w:rFonts w:ascii="微软雅黑" w:eastAsia="微软雅黑" w:hAnsi="微软雅黑" w:cs="微软雅黑" w:hint="eastAsia"/>
-          <w:b/>
-          <w:bCs/>
-          <w:color w:val="C45911" w:themeColor="accent2" w:themeShade="BF"/>
-          <w:sz w:val="18"/>
-          <w:szCs w:val="18"/>
+          <w:rFonts w:hint="eastAsia"/>
           <w:shd w:val="clear" w:color="auto" w:fill="FAFAFA"/>
         </w:rPr>
         <w:t>新增用户付费总额 | 新增用户ARPPU</w:t>
       </w:r>
       <w:r>
         <w:rPr>
-          <w:rFonts w:ascii="微软雅黑" w:eastAsia="微软雅黑" w:hAnsi="微软雅黑" w:cs="微软雅黑"/>
-          <w:b/>
-          <w:bCs/>
-          <w:color w:val="C45911" w:themeColor="accent2" w:themeShade="BF"/>
-          <w:sz w:val="18"/>
-          <w:szCs w:val="18"/>
           <w:shd w:val="clear" w:color="auto" w:fill="FAFAFA"/>
         </w:rPr>
         <w:t xml:space="preserve"> </w:t>
       </w:r>
       <w:r>
         <w:rPr>
-          <w:rFonts w:ascii="微软雅黑" w:eastAsia="微软雅黑" w:hAnsi="微软雅黑" w:cs="微软雅黑" w:hint="eastAsia"/>
-          <w:b/>
-          <w:bCs/>
-          <w:color w:val="C45911" w:themeColor="accent2" w:themeShade="BF"/>
-          <w:sz w:val="18"/>
-          <w:szCs w:val="18"/>
+          <w:rFonts w:hint="eastAsia"/>
           <w:shd w:val="clear" w:color="auto" w:fill="FAFAFA"/>
         </w:rPr>
         <w:t>|</w:t>
       </w:r>
       <w:r>
         <w:rPr>
-          <w:rFonts w:ascii="微软雅黑" w:eastAsia="微软雅黑" w:hAnsi="微软雅黑" w:cs="微软雅黑"/>
-          <w:b/>
-          <w:bCs/>
-          <w:color w:val="C45911" w:themeColor="accent2" w:themeShade="BF"/>
-          <w:sz w:val="18"/>
-          <w:szCs w:val="18"/>
           <w:shd w:val="clear" w:color="auto" w:fill="FAFAFA"/>
         </w:rPr>
         <w:t xml:space="preserve"> </w:t>
       </w:r>
       <w:r>
         <w:rPr>
-          <w:rFonts w:ascii="微软雅黑" w:eastAsia="微软雅黑" w:hAnsi="微软雅黑" w:cs="微软雅黑" w:hint="eastAsia"/>
-          <w:b/>
-          <w:bCs/>
-          <w:color w:val="C45911" w:themeColor="accent2" w:themeShade="BF"/>
-          <w:sz w:val="18"/>
-          <w:szCs w:val="18"/>
+          <w:rFonts w:hint="eastAsia"/>
           <w:shd w:val="clear" w:color="auto" w:fill="FAFAFA"/>
         </w:rPr>
         <w:t>新增用户付费用户ARPPU</w:t>
       </w:r>
       <w:r>
         <w:rPr>
-          <w:rFonts w:ascii="微软雅黑" w:eastAsia="微软雅黑" w:hAnsi="微软雅黑" w:cs="微软雅黑"/>
-          <w:b/>
-          <w:bCs/>
-          <w:color w:val="C45911" w:themeColor="accent2" w:themeShade="BF"/>
-          <w:sz w:val="18"/>
-          <w:szCs w:val="18"/>
           <w:shd w:val="clear" w:color="auto" w:fill="FAFAFA"/>
         </w:rPr>
         <w:t xml:space="preserve"> </w:t>
       </w:r>
       <w:r>
         <w:rPr>
-          <w:rFonts w:ascii="微软雅黑" w:eastAsia="微软雅黑" w:hAnsi="微软雅黑" w:cs="微软雅黑" w:hint="eastAsia"/>
-          <w:b/>
-          <w:bCs/>
-          <w:color w:val="C45911" w:themeColor="accent2" w:themeShade="BF"/>
-          <w:sz w:val="18"/>
-          <w:szCs w:val="18"/>
+          <w:rFonts w:hint="eastAsia"/>
           <w:shd w:val="clear" w:color="auto" w:fill="FAFAFA"/>
         </w:rPr>
         <w:t>|</w:t>
       </w:r>
       <w:r>
         <w:rPr>
-          <w:rFonts w:ascii="微软雅黑" w:eastAsia="微软雅黑" w:hAnsi="微软雅黑" w:cs="微软雅黑"/>
-          <w:b/>
-          <w:bCs/>
-          <w:color w:val="C45911" w:themeColor="accent2" w:themeShade="BF"/>
-          <w:sz w:val="18"/>
-          <w:szCs w:val="18"/>
           <w:shd w:val="clear" w:color="auto" w:fill="FAFAFA"/>
         </w:rPr>
         <w:t xml:space="preserve"> </w:t>
       </w:r>
       <w:r>
         <w:rPr>
-          <w:rFonts w:ascii="微软雅黑" w:eastAsia="微软雅黑" w:hAnsi="微软雅黑" w:cs="微软雅黑" w:hint="eastAsia"/>
-          <w:b/>
-          <w:bCs/>
-          <w:color w:val="C45911" w:themeColor="accent2" w:themeShade="BF"/>
-          <w:sz w:val="18"/>
-          <w:szCs w:val="18"/>
+          <w:rFonts w:hint="eastAsia"/>
           <w:shd w:val="clear" w:color="auto" w:fill="FAFAFA"/>
         </w:rPr>
         <w:t>首冲用户 | 首冲总额 | 平均首冲 | 活跃数 | 付费用户 | 日总付费 | 活跃ARPPU</w:t>
       </w:r>
       <w:r>
         <w:rPr>
-          <w:rFonts w:ascii="微软雅黑" w:eastAsia="微软雅黑" w:hAnsi="微软雅黑" w:cs="微软雅黑"/>
-          <w:b/>
-          <w:bCs/>
-          <w:color w:val="C45911" w:themeColor="accent2" w:themeShade="BF"/>
-          <w:sz w:val="18"/>
-          <w:szCs w:val="18"/>
           <w:shd w:val="clear" w:color="auto" w:fill="FAFAFA"/>
         </w:rPr>
         <w:t xml:space="preserve"> </w:t>
       </w:r>
       <w:r>
         <w:rPr>
-          <w:rFonts w:ascii="微软雅黑" w:eastAsia="微软雅黑" w:hAnsi="微软雅黑" w:cs="微软雅黑" w:hint="eastAsia"/>
-          <w:b/>
-          <w:bCs/>
-          <w:color w:val="C45911" w:themeColor="accent2" w:themeShade="BF"/>
-          <w:sz w:val="18"/>
-          <w:szCs w:val="18"/>
+          <w:rFonts w:hint="eastAsia"/>
           <w:shd w:val="clear" w:color="auto" w:fill="FAFAFA"/>
         </w:rPr>
         <w:t>|</w:t>
       </w:r>
       <w:r>
         <w:rPr>
-          <w:rFonts w:ascii="微软雅黑" w:eastAsia="微软雅黑" w:hAnsi="微软雅黑" w:cs="微软雅黑"/>
-          <w:b/>
-          <w:bCs/>
-          <w:color w:val="C45911" w:themeColor="accent2" w:themeShade="BF"/>
-          <w:sz w:val="18"/>
-          <w:szCs w:val="18"/>
           <w:shd w:val="clear" w:color="auto" w:fill="FAFAFA"/>
         </w:rPr>
         <w:t xml:space="preserve"> </w:t>
       </w:r>
       <w:r>
         <w:rPr>
-          <w:rFonts w:ascii="微软雅黑" w:eastAsia="微软雅黑" w:hAnsi="微软雅黑" w:cs="微软雅黑" w:hint="eastAsia"/>
-          <w:b/>
-          <w:bCs/>
-          <w:color w:val="C45911" w:themeColor="accent2" w:themeShade="BF"/>
-          <w:sz w:val="18"/>
-          <w:szCs w:val="18"/>
+          <w:rFonts w:hint="eastAsia"/>
           <w:shd w:val="clear" w:color="auto" w:fill="FAFAFA"/>
         </w:rPr>
         <w:t>付费用户ARPPU</w:t>
       </w:r>
       <w:r>
         <w:rPr>
-          <w:rFonts w:ascii="微软雅黑" w:eastAsia="微软雅黑" w:hAnsi="微软雅黑" w:cs="微软雅黑"/>
-          <w:b/>
-          <w:bCs/>
-          <w:color w:val="C45911" w:themeColor="accent2" w:themeShade="BF"/>
-          <w:sz w:val="18"/>
-          <w:szCs w:val="18"/>
           <w:shd w:val="clear" w:color="auto" w:fill="FAFAFA"/>
         </w:rPr>
         <w:t xml:space="preserve"> </w:t>
       </w:r>
       <w:r>
         <w:rPr>
-          <w:rFonts w:ascii="微软雅黑" w:eastAsia="微软雅黑" w:hAnsi="微软雅黑" w:cs="微软雅黑" w:hint="eastAsia"/>
-          <w:b/>
-          <w:bCs/>
-          <w:color w:val="C45911" w:themeColor="accent2" w:themeShade="BF"/>
-          <w:sz w:val="18"/>
-          <w:szCs w:val="18"/>
+          <w:rFonts w:hint="eastAsia"/>
           <w:shd w:val="clear" w:color="auto" w:fill="FAFAFA"/>
         </w:rPr>
         <w:t>|</w:t>
       </w:r>
       <w:r>
         <w:rPr>
-          <w:rFonts w:ascii="微软雅黑" w:eastAsia="微软雅黑" w:hAnsi="微软雅黑" w:cs="微软雅黑"/>
-          <w:b/>
-          <w:bCs/>
-          <w:color w:val="C45911" w:themeColor="accent2" w:themeShade="BF"/>
-          <w:sz w:val="18"/>
-          <w:szCs w:val="18"/>
           <w:shd w:val="clear" w:color="auto" w:fill="FAFAFA"/>
         </w:rPr>
         <w:t xml:space="preserve"> </w:t>
       </w:r>
       <w:r>
         <w:rPr>
-          <w:rFonts w:ascii="微软雅黑" w:eastAsia="微软雅黑" w:hAnsi="微软雅黑" w:cs="微软雅黑" w:hint="eastAsia"/>
-          <w:b/>
-          <w:bCs/>
-          <w:color w:val="C45911" w:themeColor="accent2" w:themeShade="BF"/>
-          <w:sz w:val="18"/>
-          <w:szCs w:val="18"/>
+          <w:rFonts w:hint="eastAsia"/>
           <w:shd w:val="clear" w:color="auto" w:fill="FAFAFA"/>
         </w:rPr>
         <w:t>累计付费）</w:t>
@@ -3205,6 +3749,54 @@
         </w:rPr>
         <w:t>示例</w:t>
       </w:r>
+    </w:p>
+    <w:p>
+      <w:pPr>
+        <w:rPr>
+          <w:rStyle w:val="30"/>
+          <w:rFonts w:asciiTheme="majorHAnsi" w:eastAsiaTheme="majorHAnsi" w:hAnsiTheme="majorHAnsi"/>
+        </w:rPr>
+      </w:pPr>
+      <w:r>
+        <w:rPr>
+          <w:noProof/>
+        </w:rPr>
+        <w:drawing>
+          <wp:inline distT="0" distB="0" distL="0" distR="0" wp14:anchorId="0B0E5D3A" wp14:editId="56114696">
+            <wp:extent cx="2637749" cy="1942465"/>
+            <wp:effectExtent l="0" t="0" r="0" b="635"/>
+            <wp:docPr id="4" name="图片 4"/>
+            <wp:cNvGraphicFramePr>
+              <a:graphicFrameLocks xmlns:a="http://schemas.openxmlformats.org/drawingml/2006/main" noChangeAspect="1"/>
+            </wp:cNvGraphicFramePr>
+            <a:graphic xmlns:a="http://schemas.openxmlformats.org/drawingml/2006/main">
+              <a:graphicData uri="http://schemas.openxmlformats.org/drawingml/2006/picture">
+                <pic:pic xmlns:pic="http://schemas.openxmlformats.org/drawingml/2006/picture">
+                  <pic:nvPicPr>
+                    <pic:cNvPr id="1" name=""/>
+                    <pic:cNvPicPr/>
+                  </pic:nvPicPr>
+                  <pic:blipFill>
+                    <a:blip r:embed="rId12"/>
+                    <a:stretch>
+                      <a:fillRect/>
+                    </a:stretch>
+                  </pic:blipFill>
+                  <pic:spPr>
+                    <a:xfrm>
+                      <a:off x="0" y="0"/>
+                      <a:ext cx="2644638" cy="1947538"/>
+                    </a:xfrm>
+                    <a:prstGeom prst="rect">
+                      <a:avLst/>
+                    </a:prstGeom>
+                  </pic:spPr>
+                </pic:pic>
+              </a:graphicData>
+            </a:graphic>
+          </wp:inline>
+        </w:drawing>
+      </w:r>
       <w:r>
         <w:rPr>
           <w:rStyle w:val="40"/>
@@ -3215,79 +3807,33 @@
         </w:rPr>
         <w:br/>
       </w:r>
-      <w:r>
-        <w:rPr>
-          <w:rFonts w:ascii="Malgun Gothic Semilight" w:eastAsia="Malgun Gothic Semilight" w:hAnsi="Malgun Gothic Semilight" w:cs="Malgun Gothic Semilight"/>
-          <w:color w:val="C45911" w:themeColor="accent2" w:themeShade="BF"/>
-          <w:sz w:val="18"/>
-          <w:szCs w:val="18"/>
-          <w:shd w:val="clear" w:color="auto" w:fill="FAFAFA"/>
-        </w:rPr>
-        <w:t xml:space="preserve">    [{"dateID":"2017-12-17","newAddNum":3,"newAddPayPlayerNum":1,"newAddPayAllMoney":2.5,"newAddPlayerARPPU":0.833333,"newAddPayPlayerARPPU":2.5,"newPayPlayerNum":5,"newPayAllMoney":176.0,"averageNewPayMoney":35.2,"activeNum":8,"payPlayerNum":6,"todayAllPayMoney":219.0,"activeARPPU":27.0,"payPlayerARPPU":36.5,"allMoney":749.0},</w:t>
-      </w:r>
-      <w:r>
-        <w:rPr>
-          <w:rFonts w:ascii="Malgun Gothic Semilight" w:eastAsia="Malgun Gothic Semilight" w:hAnsi="Malgun Gothic Semilight" w:cs="Malgun Gothic Semilight"/>
-          <w:color w:val="C45911" w:themeColor="accent2" w:themeShade="BF"/>
-          <w:sz w:val="18"/>
-          <w:szCs w:val="18"/>
-          <w:shd w:val="clear" w:color="auto" w:fill="FAFAFA"/>
+    </w:p>
+    <w:p>
+      <w:pPr>
+        <w:pStyle w:val="3"/>
+      </w:pPr>
+      <w:bookmarkStart w:id="16" w:name="_Toc503528440"/>
+      <w:r>
+        <w:rPr>
+          <w:rStyle w:val="30"/>
+          <w:rFonts w:asciiTheme="majorHAnsi" w:eastAsiaTheme="majorHAnsi" w:hAnsiTheme="majorHAnsi" w:hint="eastAsia"/>
+        </w:rPr>
+        <w:t>支付留存数据获取</w:t>
+      </w:r>
+      <w:bookmarkEnd w:id="16"/>
+    </w:p>
+    <w:p>
+      <w:pPr>
+        <w:rPr>
+          <w:rStyle w:val="40"/>
+        </w:rPr>
+      </w:pPr>
+      <w:r>
+        <w:rPr>
+          <w:rStyle w:val="30"/>
+          <w:rFonts w:asciiTheme="majorHAnsi" w:eastAsiaTheme="majorHAnsi" w:hAnsiTheme="majorHAnsi" w:hint="eastAsia"/>
         </w:rPr>
         <w:br/>
-        <w:t xml:space="preserve">    {"dateID":"2017-12-18","newAddNum":3,"newAddPayPlayerNum":1,"newAddPayAllMoney":4.0,"newAddPlayerARPPU":1.33333,"newAddPayPlayerARPPU":4.0,"newPayPlayerNum":2,"newPayAllMoney":17.0,"averageNewPayMoney":8.5,"activeNum":8,"payPlayerNum":5,"todayAllPayMoney":113.0,"activeARPPU":14.0,"payPlayerARPPU":22.6,"allMoney":982.0},</w:t>
-      </w:r>
-      <w:r>
-        <w:rPr>
-          <w:rFonts w:ascii="Malgun Gothic Semilight" w:eastAsia="Malgun Gothic Semilight" w:hAnsi="Malgun Gothic Semilight" w:cs="Malgun Gothic Semilight"/>
-          <w:color w:val="C45911" w:themeColor="accent2" w:themeShade="BF"/>
-          <w:sz w:val="18"/>
-          <w:szCs w:val="18"/>
-          <w:shd w:val="clear" w:color="auto" w:fill="FAFAFA"/>
-        </w:rPr>
-        <w:br/>
-        <w:t xml:space="preserve">    {"dateID":"2017-12-19","newAddNum":3,"newAddPayPlayerNum":0,"newAddPayAllMoney":0.0,"newAddPlayerARPPU":0.0,"newAddPayPlayerARPPU":0.0,"newPayPlayerNum":2,"newPayAllMoney":77.0,"averageNewPayMoney":38.5,"activeNum":4,"payPlayerNum":3,"todayAllPayMoney":115.5,"activeARPPU":29.0,"payPlayerARPPU":38.5,"allMoney":987.0}]</w:t>
-      </w:r>
-      <w:r>
-        <w:rPr>
-          <w:rFonts w:ascii="Malgun Gothic Semilight" w:eastAsia="Malgun Gothic Semilight" w:hAnsi="Malgun Gothic Semilight" w:cs="Malgun Gothic Semilight"/>
-          <w:color w:val="C45911" w:themeColor="accent2" w:themeShade="BF"/>
-          <w:sz w:val="18"/>
-          <w:szCs w:val="18"/>
-          <w:shd w:val="clear" w:color="auto" w:fill="FAFAFA"/>
-        </w:rPr>
-        <w:br/>
-      </w:r>
-      <w:r>
-        <w:rPr>
-          <w:rFonts w:ascii="Helvetica" w:hAnsi="Helvetica" w:cs="Helvetica"/>
-          <w:color w:val="505050"/>
-          <w:sz w:val="18"/>
-          <w:szCs w:val="18"/>
-          <w:shd w:val="clear" w:color="auto" w:fill="FAFAFA"/>
-        </w:rPr>
-        <w:br/>
-      </w:r>
-      <w:r>
-        <w:rPr>
-          <w:rFonts w:ascii="黑体" w:eastAsia="黑体" w:hAnsi="黑体" w:cs="Helvetica" w:hint="eastAsia"/>
-          <w:b/>
-          <w:color w:val="5B9BD5" w:themeColor="accent1"/>
-          <w:sz w:val="28"/>
-          <w:szCs w:val="28"/>
-          <w:shd w:val="clear" w:color="auto" w:fill="FAFAFA"/>
-        </w:rPr>
-        <w:t>支付留存数据获取</w:t>
-      </w:r>
-      <w:r>
-        <w:rPr>
-          <w:rFonts w:ascii="黑体" w:eastAsia="黑体" w:hAnsi="黑体" w:cs="Helvetica" w:hint="eastAsia"/>
-          <w:b/>
-          <w:color w:val="5B9BD5" w:themeColor="accent1"/>
-          <w:sz w:val="28"/>
-          <w:szCs w:val="28"/>
-          <w:shd w:val="clear" w:color="auto" w:fill="FAFAFA"/>
-        </w:rPr>
-        <w:br/>
       </w:r>
       <w:r>
         <w:rPr>
@@ -3350,16 +3896,7 @@
           <w:szCs w:val="21"/>
           <w:shd w:val="clear" w:color="auto" w:fill="FAFAFA"/>
         </w:rPr>
-        <w:t xml:space="preserve"> </w:t>
-      </w:r>
-      <w:r>
-        <w:rPr>
-          <w:rFonts w:ascii="Helvetica" w:hAnsi="Helvetica" w:cs="Helvetica"/>
-          <w:color w:val="505050"/>
-          <w:szCs w:val="21"/>
-          <w:shd w:val="clear" w:color="auto" w:fill="FAFAFA"/>
-        </w:rPr>
-        <w:t>StayPayMon</w:t>
+        <w:t xml:space="preserve"> StayPayMon</w:t>
       </w:r>
       <w:r>
         <w:rPr>
@@ -3617,32 +4154,29 @@
         </w:rPr>
         <w:br/>
       </w:r>
-      <w:bookmarkStart w:id="1" w:name="_GoBack"/>
-      <w:bookmarkEnd w:id="1"/>
-      <w:r>
-        <w:fldChar w:fldCharType="begin"/>
-      </w:r>
-      <w:r>
-        <w:instrText xml:space="preserve"> HYPERLINK "</w:instrText>
-      </w:r>
-      <w:r>
-        <w:instrText>http://192.168.1.110:9898/pay/getPayStayDate?app=staypayday&amp;cid=ngBrazil&amp;gid=bloodstrke&amp;sid=0&amp;sDate=2017/12/17&amp;eDate=2017/12/19</w:instrText>
-      </w:r>
-      <w:r>
-        <w:instrText xml:space="preserve">" </w:instrText>
-      </w:r>
-      <w:r>
-        <w:fldChar w:fldCharType="separate"/>
-      </w:r>
-      <w:r>
-        <w:rPr>
-          <w:rStyle w:val="a7"/>
-        </w:rPr>
-        <w:t>http://192.168.1.110:9898/pay/getPayStayDate?app=staypayday&amp;cid=ngBrazil&amp;gid=bloodstrke&amp;sid=0&amp;sDate=2017/12/17&amp;eDate=2017/12/19</w:t>
-      </w:r>
-      <w:r>
-        <w:fldChar w:fldCharType="end"/>
-      </w:r>
+      <w:hyperlink r:id="rId13" w:history="1">
+        <w:r>
+          <w:rPr>
+            <w:rStyle w:val="a7"/>
+          </w:rPr>
+          <w:t>http://192.168.1.110:9898/pay/getPayStayDate?app=</w:t>
+        </w:r>
+        <w:r>
+          <w:rPr>
+            <w:rStyle w:val="a7"/>
+            <w:rFonts w:ascii="Helvetica" w:hAnsi="Helvetica" w:cs="Helvetica"/>
+            <w:szCs w:val="21"/>
+            <w:shd w:val="clear" w:color="auto" w:fill="FAFAFA"/>
+          </w:rPr>
+          <w:t>StayPayDay</w:t>
+        </w:r>
+        <w:r>
+          <w:rPr>
+            <w:rStyle w:val="a7"/>
+          </w:rPr>
+          <w:t>&amp;cid=ngBrazil&amp;gid=bloodstrke&amp;sid=0&amp;sDate=2017/12/17&amp;eDate=2017/12/19</w:t>
+        </w:r>
+      </w:hyperlink>
       <w:r>
         <w:rPr>
           <w:rStyle w:val="a7"/>
@@ -3660,108 +4194,59 @@
       </w:r>
       <w:r>
         <w:rPr>
-          <w:rFonts w:ascii="微软雅黑" w:eastAsia="微软雅黑" w:hAnsi="微软雅黑" w:cs="微软雅黑" w:hint="eastAsia"/>
-          <w:b/>
-          <w:bCs/>
-          <w:color w:val="C45911" w:themeColor="accent2" w:themeShade="BF"/>
-          <w:sz w:val="18"/>
-          <w:szCs w:val="18"/>
+          <w:rFonts w:hint="eastAsia"/>
           <w:shd w:val="clear" w:color="auto" w:fill="FAFAFA"/>
         </w:rPr>
         <w:t>（日期</w:t>
       </w:r>
       <w:r>
         <w:rPr>
-          <w:rFonts w:ascii="微软雅黑" w:eastAsia="微软雅黑" w:hAnsi="微软雅黑" w:cs="微软雅黑"/>
-          <w:b/>
-          <w:bCs/>
-          <w:color w:val="C45911" w:themeColor="accent2" w:themeShade="BF"/>
-          <w:sz w:val="18"/>
-          <w:szCs w:val="18"/>
           <w:shd w:val="clear" w:color="auto" w:fill="FAFAFA"/>
         </w:rPr>
         <w:t xml:space="preserve"> </w:t>
       </w:r>
       <w:r>
         <w:rPr>
-          <w:rFonts w:ascii="微软雅黑" w:eastAsia="微软雅黑" w:hAnsi="微软雅黑" w:cs="微软雅黑" w:hint="eastAsia"/>
-          <w:b/>
-          <w:bCs/>
-          <w:color w:val="C45911" w:themeColor="accent2" w:themeShade="BF"/>
-          <w:sz w:val="18"/>
-          <w:szCs w:val="18"/>
+          <w:rFonts w:hint="eastAsia"/>
           <w:shd w:val="clear" w:color="auto" w:fill="FAFAFA"/>
         </w:rPr>
         <w:t>|</w:t>
       </w:r>
       <w:r>
         <w:rPr>
-          <w:rFonts w:ascii="微软雅黑" w:eastAsia="微软雅黑" w:hAnsi="微软雅黑" w:cs="微软雅黑"/>
-          <w:b/>
-          <w:bCs/>
-          <w:color w:val="C45911" w:themeColor="accent2" w:themeShade="BF"/>
-          <w:sz w:val="18"/>
-          <w:szCs w:val="18"/>
           <w:shd w:val="clear" w:color="auto" w:fill="FAFAFA"/>
         </w:rPr>
         <w:t xml:space="preserve"> </w:t>
       </w:r>
       <w:r>
         <w:rPr>
-          <w:rFonts w:ascii="微软雅黑" w:eastAsia="微软雅黑" w:hAnsi="微软雅黑" w:cs="微软雅黑" w:hint="eastAsia"/>
-          <w:b/>
-          <w:bCs/>
-          <w:color w:val="C45911" w:themeColor="accent2" w:themeShade="BF"/>
-          <w:sz w:val="18"/>
-          <w:szCs w:val="18"/>
+          <w:rFonts w:hint="eastAsia"/>
           <w:shd w:val="clear" w:color="auto" w:fill="FAFAFA"/>
         </w:rPr>
         <w:t>新增 |2日=</w:t>
       </w:r>
       <w:r>
         <w:rPr>
-          <w:rFonts w:ascii="微软雅黑" w:eastAsia="微软雅黑" w:hAnsi="微软雅黑" w:cs="微软雅黑"/>
-          <w:b/>
-          <w:bCs/>
-          <w:color w:val="C45911" w:themeColor="accent2" w:themeShade="BF"/>
-          <w:sz w:val="18"/>
-          <w:szCs w:val="18"/>
           <w:shd w:val="clear" w:color="auto" w:fill="FAFAFA"/>
         </w:rPr>
         <w:t>30</w:t>
       </w:r>
       <w:r>
         <w:rPr>
-          <w:rFonts w:ascii="微软雅黑" w:eastAsia="微软雅黑" w:hAnsi="微软雅黑" w:cs="微软雅黑" w:hint="eastAsia"/>
-          <w:b/>
-          <w:bCs/>
-          <w:color w:val="C45911" w:themeColor="accent2" w:themeShade="BF"/>
-          <w:sz w:val="18"/>
-          <w:szCs w:val="18"/>
+          <w:rFonts w:hint="eastAsia"/>
           <w:shd w:val="clear" w:color="auto" w:fill="FAFAFA"/>
         </w:rPr>
         <w:t>日数组，其中日数组长3</w:t>
       </w:r>
       <w:r>
         <w:rPr>
-          <w:rFonts w:ascii="微软雅黑" w:eastAsia="微软雅黑" w:hAnsi="微软雅黑" w:cs="微软雅黑"/>
-          <w:b/>
-          <w:bCs/>
-          <w:color w:val="C45911" w:themeColor="accent2" w:themeShade="BF"/>
-          <w:sz w:val="18"/>
-          <w:szCs w:val="18"/>
           <w:shd w:val="clear" w:color="auto" w:fill="FAFAFA"/>
         </w:rPr>
         <w:t>0</w:t>
       </w:r>
       <w:r>
         <w:rPr>
-          <w:rFonts w:ascii="微软雅黑" w:eastAsia="微软雅黑" w:hAnsi="微软雅黑" w:cs="微软雅黑" w:hint="eastAsia"/>
-          <w:b/>
-          <w:bCs/>
-          <w:color w:val="C45911" w:themeColor="accent2" w:themeShade="BF"/>
-          <w:sz w:val="18"/>
-          <w:szCs w:val="18"/>
+          <w:rFonts w:hint="eastAsia"/>
           <w:shd w:val="clear" w:color="auto" w:fill="FAFAFA"/>
         </w:rPr>
         <w:t>，周为4，月为4）</w:t>
@@ -3780,63 +4265,70 @@
         </w:rPr>
         <w:t>：</w:t>
       </w:r>
-      <w:r>
-        <w:rPr>
-          <w:rFonts w:ascii="Helvetica" w:hAnsi="Helvetica" w:cs="Helvetica"/>
-          <w:color w:val="505050"/>
-          <w:sz w:val="18"/>
-          <w:szCs w:val="18"/>
-          <w:shd w:val="clear" w:color="auto" w:fill="FAFAFA"/>
-        </w:rPr>
-        <w:br/>
-      </w:r>
-      <w:r>
-        <w:rPr>
-          <w:rFonts w:ascii="Malgun Gothic Semilight" w:eastAsia="Malgun Gothic Semilight" w:hAnsi="Malgun Gothic Semilight" w:cs="Malgun Gothic Semilight"/>
-          <w:color w:val="C45911" w:themeColor="accent2" w:themeShade="BF"/>
-          <w:sz w:val="18"/>
-          <w:szCs w:val="18"/>
-          <w:shd w:val="clear" w:color="auto" w:fill="FAFAFA"/>
-        </w:rPr>
-        <w:lastRenderedPageBreak/>
-        <w:t xml:space="preserve">    [{"dateID":"2017-12-17","newAddNum":5,"stayList":[0,0,0,0,0,0,0,0,0,0,0,0,0,0,0,0,0,1,0,0,0,0,0,0,0,0,0,0,0,0]},</w:t>
-      </w:r>
-      <w:r>
-        <w:rPr>
-          <w:rFonts w:ascii="Malgun Gothic Semilight" w:eastAsia="Malgun Gothic Semilight" w:hAnsi="Malgun Gothic Semilight" w:cs="Malgun Gothic Semilight"/>
-          <w:color w:val="C45911" w:themeColor="accent2" w:themeShade="BF"/>
-          <w:sz w:val="18"/>
-          <w:szCs w:val="18"/>
-          <w:shd w:val="clear" w:color="auto" w:fill="FAFAFA"/>
-        </w:rPr>
-        <w:br/>
-        <w:t xml:space="preserve">    {"dateID":"2017-12-18","newAddNum":2,"stayList":[0,0,0,0,1,0,0,0,0,0,0,0,0,0,0,0,0,0,1,0,0,0,0,0,0,0,0,0,0,0]},</w:t>
-      </w:r>
-      <w:r>
-        <w:rPr>
-          <w:rFonts w:ascii="Malgun Gothic Semilight" w:eastAsia="Malgun Gothic Semilight" w:hAnsi="Malgun Gothic Semilight" w:cs="Malgun Gothic Semilight"/>
-          <w:color w:val="C45911" w:themeColor="accent2" w:themeShade="BF"/>
-          <w:sz w:val="18"/>
-          <w:szCs w:val="18"/>
-          <w:shd w:val="clear" w:color="auto" w:fill="FAFAFA"/>
-        </w:rPr>
-        <w:br/>
-        <w:t xml:space="preserve">    {"dateID":"2017-12-19","newAddNum":2,"stayList":[0,0,0,0,0,0,0,0,0,0,0,0,0,0,0,0,0,0,0,0,0,0,0,0,0,0,0,0,0,0]}]</w:t>
-      </w:r>
     </w:p>
     <w:p>
       <w:pPr>
-        <w:spacing w:line="276" w:lineRule="auto"/>
+        <w:rPr>
+          <w:rFonts w:ascii="Helvetica" w:hAnsi="Helvetica" w:cs="Helvetica"/>
+          <w:color w:val="505050"/>
+          <w:shd w:val="clear" w:color="auto" w:fill="FAFAFA"/>
+        </w:rPr>
+      </w:pPr>
+      <w:r>
+        <w:rPr>
+          <w:noProof/>
+        </w:rPr>
+        <w:drawing>
+          <wp:inline distT="0" distB="0" distL="0" distR="0" wp14:anchorId="175B4EF6" wp14:editId="79B652E3">
+            <wp:extent cx="5274310" cy="468630"/>
+            <wp:effectExtent l="0" t="0" r="2540" b="7620"/>
+            <wp:docPr id="5" name="图片 5"/>
+            <wp:cNvGraphicFramePr>
+              <a:graphicFrameLocks xmlns:a="http://schemas.openxmlformats.org/drawingml/2006/main" noChangeAspect="1"/>
+            </wp:cNvGraphicFramePr>
+            <a:graphic xmlns:a="http://schemas.openxmlformats.org/drawingml/2006/main">
+              <a:graphicData uri="http://schemas.openxmlformats.org/drawingml/2006/picture">
+                <pic:pic xmlns:pic="http://schemas.openxmlformats.org/drawingml/2006/picture">
+                  <pic:nvPicPr>
+                    <pic:cNvPr id="1" name=""/>
+                    <pic:cNvPicPr/>
+                  </pic:nvPicPr>
+                  <pic:blipFill>
+                    <a:blip r:embed="rId14"/>
+                    <a:stretch>
+                      <a:fillRect/>
+                    </a:stretch>
+                  </pic:blipFill>
+                  <pic:spPr>
+                    <a:xfrm>
+                      <a:off x="0" y="0"/>
+                      <a:ext cx="5274310" cy="468630"/>
+                    </a:xfrm>
+                    <a:prstGeom prst="rect">
+                      <a:avLst/>
+                    </a:prstGeom>
+                  </pic:spPr>
+                </pic:pic>
+              </a:graphicData>
+            </a:graphic>
+          </wp:inline>
+        </w:drawing>
+      </w:r>
+      <w:r>
+        <w:rPr>
+          <w:rFonts w:ascii="Helvetica" w:hAnsi="Helvetica" w:cs="Helvetica"/>
+          <w:color w:val="505050"/>
+          <w:shd w:val="clear" w:color="auto" w:fill="FAFAFA"/>
+        </w:rPr>
+        <w:br/>
+      </w:r>
+      <w:r>
         <w:rPr>
           <w:rFonts w:ascii="Malgun Gothic Semilight" w:eastAsia="Malgun Gothic Semilight" w:hAnsi="Malgun Gothic Semilight" w:cs="Malgun Gothic Semilight"/>
-          <w:b/>
-          <w:bCs/>
-          <w:color w:val="C45911" w:themeColor="accent2" w:themeShade="BF"/>
-          <w:sz w:val="18"/>
-          <w:szCs w:val="18"/>
-          <w:shd w:val="clear" w:color="auto" w:fill="FAFAFA"/>
-        </w:rPr>
-      </w:pPr>
+          <w:shd w:val="clear" w:color="auto" w:fill="FAFAFA"/>
+        </w:rPr>
+        <w:t xml:space="preserve">  </w:t>
+      </w:r>
     </w:p>
     <w:sectPr>
       <w:pgSz w:w="11906" w:h="16838"/>
@@ -3889,13 +4381,126 @@
 <file path=word/numbering.xml><?xml version="1.0" encoding="utf-8"?>
 <w:numbering xmlns:wpc="http://schemas.microsoft.com/office/word/2010/wordprocessingCanvas" xmlns:cx="http://schemas.microsoft.com/office/drawing/2014/chartex" xmlns:cx1="http://schemas.microsoft.com/office/drawing/2015/9/8/chartex" xmlns:cx2="http://schemas.microsoft.com/office/drawing/2015/10/21/chartex" xmlns:cx3="http://schemas.microsoft.com/office/drawing/2016/5/9/chartex" xmlns:cx4="http://schemas.microsoft.com/office/drawing/2016/5/10/chartex" xmlns:cx5="http://schemas.microsoft.com/office/drawing/2016/5/11/chartex" xmlns:cx6="http://schemas.microsoft.com/office/drawing/2016/5/12/chartex" xmlns:cx7="http://schemas.microsoft.com/office/drawing/2016/5/13/chartex" xmlns:cx8="http://schemas.microsoft.com/office/drawing/2016/5/14/chartex" xmlns:mc="http://schemas.openxmlformats.org/markup-compatibility/2006" xmlns:aink="http://schemas.microsoft.com/office/drawing/2016/ink" xmlns:am3d="http://schemas.microsoft.com/office/drawing/2017/model3d" xmlns:o="urn:schemas-microsoft-com:office:office" xmlns:r="http://schemas.openxmlformats.org/officeDocument/2006/relationships" xmlns:m="http://schemas.openxmlformats.org/officeDocument/2006/math" xmlns:v="urn:schemas-microsoft-com:vml" xmlns:wp14="http://schemas.microsoft.com/office/word/2010/wordprocessingDrawing" xmlns:wp="http://schemas.openxmlformats.org/drawingml/2006/wordprocessingDrawing" xmlns:w10="urn:schemas-microsoft-com:office:word" xmlns:w="http://schemas.openxmlformats.org/wordprocessingml/2006/main" xmlns:w14="http://schemas.microsoft.com/office/word/2010/wordml" xmlns:w15="http://schemas.microsoft.com/office/word/2012/wordml" xmlns:w16cid="http://schemas.microsoft.com/office/word/2016/wordml/cid" xmlns:w16se="http://schemas.microsoft.com/office/word/2015/wordml/symex" xmlns:wpg="http://schemas.microsoft.com/office/word/2010/wordprocessingGroup" xmlns:wpi="http://schemas.microsoft.com/office/word/2010/wordprocessingInk" xmlns:wne="http://schemas.microsoft.com/office/word/2006/wordml" xmlns:wps="http://schemas.microsoft.com/office/word/2010/wordprocessingShape" mc:Ignorable="w14 w15 w16se w16cid wp14">
   <w:abstractNum w:abstractNumId="0" w15:restartNumberingAfterBreak="0">
-    <w:nsid w:val="2E134743"/>
+    <w:nsid w:val="13DF152D"/>
     <w:multiLevelType w:val="hybridMultilevel"/>
-    <w:tmpl w:val="44CE002A"/>
-    <w:lvl w:ilvl="0" w:tplc="0409000D">
+    <w:tmpl w:val="181C55C8"/>
+    <w:lvl w:ilvl="0" w:tplc="04090013">
+      <w:start w:val="1"/>
+      <w:numFmt w:val="chineseCountingThousand"/>
+      <w:lvlText w:val="%1、"/>
+      <w:lvlJc w:val="left"/>
+      <w:pPr>
+        <w:ind w:left="420" w:hanging="420"/>
+      </w:pPr>
+      <w:rPr>
+        <w:rFonts w:hint="default"/>
+      </w:rPr>
+    </w:lvl>
+    <w:lvl w:ilvl="1" w:tplc="04090003" w:tentative="1">
       <w:start w:val="1"/>
       <w:numFmt w:val="bullet"/>
-      <w:lvlText w:val=""/>
+      <w:lvlText w:val=""/>
+      <w:lvlJc w:val="left"/>
+      <w:pPr>
+        <w:ind w:left="840" w:hanging="420"/>
+      </w:pPr>
+      <w:rPr>
+        <w:rFonts w:ascii="Wingdings" w:hAnsi="Wingdings" w:hint="default"/>
+      </w:rPr>
+    </w:lvl>
+    <w:lvl w:ilvl="2" w:tplc="04090005" w:tentative="1">
+      <w:start w:val="1"/>
+      <w:numFmt w:val="bullet"/>
+      <w:lvlText w:val=""/>
+      <w:lvlJc w:val="left"/>
+      <w:pPr>
+        <w:ind w:left="1260" w:hanging="420"/>
+      </w:pPr>
+      <w:rPr>
+        <w:rFonts w:ascii="Wingdings" w:hAnsi="Wingdings" w:hint="default"/>
+      </w:rPr>
+    </w:lvl>
+    <w:lvl w:ilvl="3" w:tplc="04090001" w:tentative="1">
+      <w:start w:val="1"/>
+      <w:numFmt w:val="bullet"/>
+      <w:lvlText w:val=""/>
+      <w:lvlJc w:val="left"/>
+      <w:pPr>
+        <w:ind w:left="1680" w:hanging="420"/>
+      </w:pPr>
+      <w:rPr>
+        <w:rFonts w:ascii="Wingdings" w:hAnsi="Wingdings" w:hint="default"/>
+      </w:rPr>
+    </w:lvl>
+    <w:lvl w:ilvl="4" w:tplc="04090003" w:tentative="1">
+      <w:start w:val="1"/>
+      <w:numFmt w:val="bullet"/>
+      <w:lvlText w:val=""/>
+      <w:lvlJc w:val="left"/>
+      <w:pPr>
+        <w:ind w:left="2100" w:hanging="420"/>
+      </w:pPr>
+      <w:rPr>
+        <w:rFonts w:ascii="Wingdings" w:hAnsi="Wingdings" w:hint="default"/>
+      </w:rPr>
+    </w:lvl>
+    <w:lvl w:ilvl="5" w:tplc="04090005" w:tentative="1">
+      <w:start w:val="1"/>
+      <w:numFmt w:val="bullet"/>
+      <w:lvlText w:val=""/>
+      <w:lvlJc w:val="left"/>
+      <w:pPr>
+        <w:ind w:left="2520" w:hanging="420"/>
+      </w:pPr>
+      <w:rPr>
+        <w:rFonts w:ascii="Wingdings" w:hAnsi="Wingdings" w:hint="default"/>
+      </w:rPr>
+    </w:lvl>
+    <w:lvl w:ilvl="6" w:tplc="04090001" w:tentative="1">
+      <w:start w:val="1"/>
+      <w:numFmt w:val="bullet"/>
+      <w:lvlText w:val=""/>
+      <w:lvlJc w:val="left"/>
+      <w:pPr>
+        <w:ind w:left="2940" w:hanging="420"/>
+      </w:pPr>
+      <w:rPr>
+        <w:rFonts w:ascii="Wingdings" w:hAnsi="Wingdings" w:hint="default"/>
+      </w:rPr>
+    </w:lvl>
+    <w:lvl w:ilvl="7" w:tplc="04090003" w:tentative="1">
+      <w:start w:val="1"/>
+      <w:numFmt w:val="bullet"/>
+      <w:lvlText w:val=""/>
+      <w:lvlJc w:val="left"/>
+      <w:pPr>
+        <w:ind w:left="3360" w:hanging="420"/>
+      </w:pPr>
+      <w:rPr>
+        <w:rFonts w:ascii="Wingdings" w:hAnsi="Wingdings" w:hint="default"/>
+      </w:rPr>
+    </w:lvl>
+    <w:lvl w:ilvl="8" w:tplc="04090005" w:tentative="1">
+      <w:start w:val="1"/>
+      <w:numFmt w:val="bullet"/>
+      <w:lvlText w:val=""/>
+      <w:lvlJc w:val="left"/>
+      <w:pPr>
+        <w:ind w:left="3780" w:hanging="420"/>
+      </w:pPr>
+      <w:rPr>
+        <w:rFonts w:ascii="Wingdings" w:hAnsi="Wingdings" w:hint="default"/>
+      </w:rPr>
+    </w:lvl>
+  </w:abstractNum>
+  <w:abstractNum w:abstractNumId="1" w15:restartNumberingAfterBreak="0">
+    <w:nsid w:val="14A068E3"/>
+    <w:multiLevelType w:val="hybridMultilevel"/>
+    <w:tmpl w:val="50C88AC4"/>
+    <w:lvl w:ilvl="0" w:tplc="04090001">
+      <w:start w:val="1"/>
+      <w:numFmt w:val="bullet"/>
+      <w:lvlText w:val=""/>
       <w:lvlJc w:val="left"/>
       <w:pPr>
         <w:ind w:left="420" w:hanging="420"/>
@@ -4001,7 +4606,120 @@
       </w:rPr>
     </w:lvl>
   </w:abstractNum>
-  <w:abstractNum w:abstractNumId="1" w15:restartNumberingAfterBreak="0">
+  <w:abstractNum w:abstractNumId="2" w15:restartNumberingAfterBreak="0">
+    <w:nsid w:val="2E134743"/>
+    <w:multiLevelType w:val="hybridMultilevel"/>
+    <w:tmpl w:val="44CE002A"/>
+    <w:lvl w:ilvl="0" w:tplc="0409000D">
+      <w:start w:val="1"/>
+      <w:numFmt w:val="bullet"/>
+      <w:lvlText w:val=""/>
+      <w:lvlJc w:val="left"/>
+      <w:pPr>
+        <w:ind w:left="420" w:hanging="420"/>
+      </w:pPr>
+      <w:rPr>
+        <w:rFonts w:ascii="Wingdings" w:hAnsi="Wingdings" w:hint="default"/>
+      </w:rPr>
+    </w:lvl>
+    <w:lvl w:ilvl="1" w:tplc="04090003" w:tentative="1">
+      <w:start w:val="1"/>
+      <w:numFmt w:val="bullet"/>
+      <w:lvlText w:val=""/>
+      <w:lvlJc w:val="left"/>
+      <w:pPr>
+        <w:ind w:left="840" w:hanging="420"/>
+      </w:pPr>
+      <w:rPr>
+        <w:rFonts w:ascii="Wingdings" w:hAnsi="Wingdings" w:hint="default"/>
+      </w:rPr>
+    </w:lvl>
+    <w:lvl w:ilvl="2" w:tplc="04090005" w:tentative="1">
+      <w:start w:val="1"/>
+      <w:numFmt w:val="bullet"/>
+      <w:lvlText w:val=""/>
+      <w:lvlJc w:val="left"/>
+      <w:pPr>
+        <w:ind w:left="1260" w:hanging="420"/>
+      </w:pPr>
+      <w:rPr>
+        <w:rFonts w:ascii="Wingdings" w:hAnsi="Wingdings" w:hint="default"/>
+      </w:rPr>
+    </w:lvl>
+    <w:lvl w:ilvl="3" w:tplc="04090001" w:tentative="1">
+      <w:start w:val="1"/>
+      <w:numFmt w:val="bullet"/>
+      <w:lvlText w:val=""/>
+      <w:lvlJc w:val="left"/>
+      <w:pPr>
+        <w:ind w:left="1680" w:hanging="420"/>
+      </w:pPr>
+      <w:rPr>
+        <w:rFonts w:ascii="Wingdings" w:hAnsi="Wingdings" w:hint="default"/>
+      </w:rPr>
+    </w:lvl>
+    <w:lvl w:ilvl="4" w:tplc="04090003" w:tentative="1">
+      <w:start w:val="1"/>
+      <w:numFmt w:val="bullet"/>
+      <w:lvlText w:val=""/>
+      <w:lvlJc w:val="left"/>
+      <w:pPr>
+        <w:ind w:left="2100" w:hanging="420"/>
+      </w:pPr>
+      <w:rPr>
+        <w:rFonts w:ascii="Wingdings" w:hAnsi="Wingdings" w:hint="default"/>
+      </w:rPr>
+    </w:lvl>
+    <w:lvl w:ilvl="5" w:tplc="04090005" w:tentative="1">
+      <w:start w:val="1"/>
+      <w:numFmt w:val="bullet"/>
+      <w:lvlText w:val=""/>
+      <w:lvlJc w:val="left"/>
+      <w:pPr>
+        <w:ind w:left="2520" w:hanging="420"/>
+      </w:pPr>
+      <w:rPr>
+        <w:rFonts w:ascii="Wingdings" w:hAnsi="Wingdings" w:hint="default"/>
+      </w:rPr>
+    </w:lvl>
+    <w:lvl w:ilvl="6" w:tplc="04090001" w:tentative="1">
+      <w:start w:val="1"/>
+      <w:numFmt w:val="bullet"/>
+      <w:lvlText w:val=""/>
+      <w:lvlJc w:val="left"/>
+      <w:pPr>
+        <w:ind w:left="2940" w:hanging="420"/>
+      </w:pPr>
+      <w:rPr>
+        <w:rFonts w:ascii="Wingdings" w:hAnsi="Wingdings" w:hint="default"/>
+      </w:rPr>
+    </w:lvl>
+    <w:lvl w:ilvl="7" w:tplc="04090003" w:tentative="1">
+      <w:start w:val="1"/>
+      <w:numFmt w:val="bullet"/>
+      <w:lvlText w:val=""/>
+      <w:lvlJc w:val="left"/>
+      <w:pPr>
+        <w:ind w:left="3360" w:hanging="420"/>
+      </w:pPr>
+      <w:rPr>
+        <w:rFonts w:ascii="Wingdings" w:hAnsi="Wingdings" w:hint="default"/>
+      </w:rPr>
+    </w:lvl>
+    <w:lvl w:ilvl="8" w:tplc="04090005" w:tentative="1">
+      <w:start w:val="1"/>
+      <w:numFmt w:val="bullet"/>
+      <w:lvlText w:val=""/>
+      <w:lvlJc w:val="left"/>
+      <w:pPr>
+        <w:ind w:left="3780" w:hanging="420"/>
+      </w:pPr>
+      <w:rPr>
+        <w:rFonts w:ascii="Wingdings" w:hAnsi="Wingdings" w:hint="default"/>
+      </w:rPr>
+    </w:lvl>
+  </w:abstractNum>
+  <w:abstractNum w:abstractNumId="3" w15:restartNumberingAfterBreak="0">
     <w:nsid w:val="571228BD"/>
     <w:multiLevelType w:val="hybridMultilevel"/>
     <w:tmpl w:val="51C68028"/>
@@ -4115,7 +4833,7 @@
       </w:rPr>
     </w:lvl>
   </w:abstractNum>
-  <w:abstractNum w:abstractNumId="2" w15:restartNumberingAfterBreak="0">
+  <w:abstractNum w:abstractNumId="4" w15:restartNumberingAfterBreak="0">
     <w:nsid w:val="57314114"/>
     <w:multiLevelType w:val="hybridMultilevel"/>
     <w:tmpl w:val="D4242590"/>
@@ -4229,13 +4947,19 @@
     </w:lvl>
   </w:abstractNum>
   <w:num w:numId="1">
+    <w:abstractNumId w:val="4"/>
+  </w:num>
+  <w:num w:numId="2">
     <w:abstractNumId w:val="2"/>
   </w:num>
-  <w:num w:numId="2">
+  <w:num w:numId="3">
+    <w:abstractNumId w:val="3"/>
+  </w:num>
+  <w:num w:numId="4">
+    <w:abstractNumId w:val="1"/>
+  </w:num>
+  <w:num w:numId="5">
     <w:abstractNumId w:val="0"/>
-  </w:num>
-  <w:num w:numId="3">
-    <w:abstractNumId w:val="1"/>
   </w:num>
 </w:numbering>
 </file>
@@ -4729,6 +5453,28 @@
       <w:szCs w:val="28"/>
     </w:rPr>
   </w:style>
+  <w:style w:type="paragraph" w:styleId="5">
+    <w:name w:val="heading 5"/>
+    <w:basedOn w:val="a"/>
+    <w:next w:val="a"/>
+    <w:link w:val="50"/>
+    <w:uiPriority w:val="9"/>
+    <w:unhideWhenUsed/>
+    <w:qFormat/>
+    <w:rsid w:val="000E57D7"/>
+    <w:pPr>
+      <w:keepNext/>
+      <w:keepLines/>
+      <w:spacing w:before="280" w:after="290" w:line="376" w:lineRule="auto"/>
+      <w:outlineLvl w:val="4"/>
+    </w:pPr>
+    <w:rPr>
+      <w:b/>
+      <w:bCs/>
+      <w:sz w:val="28"/>
+      <w:szCs w:val="28"/>
+    </w:rPr>
+  </w:style>
   <w:style w:type="character" w:default="1" w:styleId="a0">
     <w:name w:val="Default Paragraph Font"/>
     <w:uiPriority w:val="1"/>
@@ -4969,6 +5715,127 @@
     <w:pPr>
       <w:ind w:firstLineChars="200" w:firstLine="420"/>
     </w:pPr>
+  </w:style>
+  <w:style w:type="character" w:customStyle="1" w:styleId="50">
+    <w:name w:val="标题 5 字符"/>
+    <w:basedOn w:val="a0"/>
+    <w:link w:val="5"/>
+    <w:uiPriority w:val="9"/>
+    <w:rsid w:val="000E57D7"/>
+    <w:rPr>
+      <w:b/>
+      <w:bCs/>
+      <w:sz w:val="28"/>
+      <w:szCs w:val="28"/>
+    </w:rPr>
+  </w:style>
+  <w:style w:type="paragraph" w:styleId="TOC">
+    <w:name w:val="TOC Heading"/>
+    <w:basedOn w:val="1"/>
+    <w:next w:val="a"/>
+    <w:uiPriority w:val="39"/>
+    <w:unhideWhenUsed/>
+    <w:qFormat/>
+    <w:rsid w:val="000E57D7"/>
+    <w:pPr>
+      <w:widowControl/>
+      <w:spacing w:before="240" w:after="0" w:line="259" w:lineRule="auto"/>
+      <w:jc w:val="left"/>
+      <w:outlineLvl w:val="9"/>
+    </w:pPr>
+    <w:rPr>
+      <w:rFonts w:asciiTheme="majorHAnsi" w:eastAsiaTheme="majorEastAsia" w:hAnsiTheme="majorHAnsi" w:cstheme="majorBidi"/>
+      <w:b w:val="0"/>
+      <w:bCs w:val="0"/>
+      <w:color w:val="2E74B5" w:themeColor="accent1" w:themeShade="BF"/>
+      <w:kern w:val="0"/>
+      <w:sz w:val="32"/>
+      <w:szCs w:val="32"/>
+    </w:rPr>
+  </w:style>
+  <w:style w:type="paragraph" w:styleId="21">
+    <w:name w:val="toc 2"/>
+    <w:basedOn w:val="a"/>
+    <w:next w:val="a"/>
+    <w:autoRedefine/>
+    <w:uiPriority w:val="39"/>
+    <w:unhideWhenUsed/>
+    <w:rsid w:val="000E57D7"/>
+    <w:pPr>
+      <w:widowControl/>
+      <w:spacing w:after="100" w:line="259" w:lineRule="auto"/>
+      <w:ind w:left="220"/>
+      <w:jc w:val="left"/>
+    </w:pPr>
+    <w:rPr>
+      <w:rFonts w:cs="Times New Roman"/>
+      <w:kern w:val="0"/>
+      <w:sz w:val="22"/>
+    </w:rPr>
+  </w:style>
+  <w:style w:type="paragraph" w:styleId="11">
+    <w:name w:val="toc 1"/>
+    <w:basedOn w:val="a"/>
+    <w:next w:val="a"/>
+    <w:autoRedefine/>
+    <w:uiPriority w:val="39"/>
+    <w:unhideWhenUsed/>
+    <w:rsid w:val="000E57D7"/>
+    <w:pPr>
+      <w:widowControl/>
+      <w:spacing w:after="100" w:line="259" w:lineRule="auto"/>
+      <w:jc w:val="left"/>
+    </w:pPr>
+    <w:rPr>
+      <w:rFonts w:cs="Times New Roman"/>
+      <w:kern w:val="0"/>
+      <w:sz w:val="22"/>
+    </w:rPr>
+  </w:style>
+  <w:style w:type="paragraph" w:styleId="31">
+    <w:name w:val="toc 3"/>
+    <w:basedOn w:val="a"/>
+    <w:next w:val="a"/>
+    <w:autoRedefine/>
+    <w:uiPriority w:val="39"/>
+    <w:unhideWhenUsed/>
+    <w:rsid w:val="000E57D7"/>
+    <w:pPr>
+      <w:widowControl/>
+      <w:spacing w:after="100" w:line="259" w:lineRule="auto"/>
+      <w:ind w:left="440"/>
+      <w:jc w:val="left"/>
+    </w:pPr>
+    <w:rPr>
+      <w:rFonts w:cs="Times New Roman"/>
+      <w:kern w:val="0"/>
+      <w:sz w:val="22"/>
+    </w:rPr>
+  </w:style>
+  <w:style w:type="paragraph" w:styleId="ab">
+    <w:name w:val="Balloon Text"/>
+    <w:basedOn w:val="a"/>
+    <w:link w:val="ac"/>
+    <w:uiPriority w:val="99"/>
+    <w:semiHidden/>
+    <w:unhideWhenUsed/>
+    <w:rsid w:val="000E57D7"/>
+    <w:rPr>
+      <w:sz w:val="18"/>
+      <w:szCs w:val="18"/>
+    </w:rPr>
+  </w:style>
+  <w:style w:type="character" w:customStyle="1" w:styleId="ac">
+    <w:name w:val="批注框文本 字符"/>
+    <w:basedOn w:val="a0"/>
+    <w:link w:val="ab"/>
+    <w:uiPriority w:val="99"/>
+    <w:semiHidden/>
+    <w:rsid w:val="000E57D7"/>
+    <w:rPr>
+      <w:sz w:val="18"/>
+      <w:szCs w:val="18"/>
+    </w:rPr>
   </w:style>
 </w:styles>
 </file>
@@ -5239,7 +6106,7 @@
 </file>
 
 <file path=customXml/itemProps1.xml><?xml version="1.0" encoding="utf-8"?>
-<ds:datastoreItem xmlns:ds="http://schemas.openxmlformats.org/officeDocument/2006/customXml" ds:itemID="{DBEF1A0B-3FF2-4123-8214-8741EA9B133A}">
+<ds:datastoreItem xmlns:ds="http://schemas.openxmlformats.org/officeDocument/2006/customXml" ds:itemID="{D92A4788-C12C-465D-A16A-3EF0BACB98B9}">
   <ds:schemaRefs>
     <ds:schemaRef ds:uri="http://schemas.openxmlformats.org/officeDocument/2006/bibliography"/>
   </ds:schemaRefs>
